--- a/bakalarka (1) (Automaticky obnovené).docx
+++ b/bakalarka (1) (Automaticky obnovené).docx
@@ -8678,10 +8678,10 @@
           <w:lang w:eastAsia="sk-SK"/>
         </w:rPr>
         <w:drawing>
-          <wp:inline distT="0" distB="0" distL="0" distR="0" wp14:anchorId="696FCBF0" wp14:editId="00EFA576">
-            <wp:extent cx="2901950" cy="1009650"/>
-            <wp:effectExtent l="0" t="0" r="0" b="0"/>
-            <wp:docPr id="18" name="Obrázok 18" descr="REST"/>
+          <wp:inline distT="0" distB="0" distL="0" distR="0" wp14:anchorId="7C64BEB1" wp14:editId="28509BAA">
+            <wp:extent cx="2673985" cy="1061085"/>
+            <wp:effectExtent l="0" t="0" r="0" b="5715"/>
+            <wp:docPr id="8" name="Obrázok 8" descr="C:\Users\DanielJežík\Desktop\bakalarky\http request.png"/>
             <wp:cNvGraphicFramePr>
               <a:graphicFrameLocks xmlns:a="http://schemas.openxmlformats.org/drawingml/2006/main" noChangeAspect="1"/>
             </wp:cNvGraphicFramePr>
@@ -8689,7 +8689,7 @@
               <a:graphicData uri="http://schemas.openxmlformats.org/drawingml/2006/picture">
                 <pic:pic xmlns:pic="http://schemas.openxmlformats.org/drawingml/2006/picture">
                   <pic:nvPicPr>
-                    <pic:cNvPr id="0" name="Picture 5" descr="REST"/>
+                    <pic:cNvPr id="0" name="Picture 2" descr="C:\Users\DanielJežík\Desktop\bakalarky\http request.png"/>
                     <pic:cNvPicPr>
                       <a:picLocks noChangeAspect="1" noChangeArrowheads="1"/>
                     </pic:cNvPicPr>
@@ -8710,7 +8710,7 @@
                   <pic:spPr bwMode="auto">
                     <a:xfrm>
                       <a:off x="0" y="0"/>
-                      <a:ext cx="2901950" cy="1009650"/>
+                      <a:ext cx="2673985" cy="1061085"/>
                     </a:xfrm>
                     <a:prstGeom prst="rect">
                       <a:avLst/>
@@ -10749,10 +10749,10 @@
           <w:lang w:eastAsia="sk-SK"/>
         </w:rPr>
         <w:drawing>
-          <wp:inline distT="0" distB="0" distL="0" distR="0" wp14:anchorId="04AB493B" wp14:editId="3A251A1A">
-            <wp:extent cx="2901950" cy="1035050"/>
-            <wp:effectExtent l="0" t="0" r="0" b="0"/>
-            <wp:docPr id="10" name="Obrázok 10" descr="REST"/>
+          <wp:inline distT="0" distB="0" distL="0" distR="0" wp14:anchorId="6EA53CAB" wp14:editId="2FC5783C">
+            <wp:extent cx="2673985" cy="1061085"/>
+            <wp:effectExtent l="0" t="0" r="0" b="5715"/>
+            <wp:docPr id="7" name="Obrázok 7" descr="C:\Users\DanielJežík\Desktop\bakalarky\http response.png"/>
             <wp:cNvGraphicFramePr>
               <a:graphicFrameLocks xmlns:a="http://schemas.openxmlformats.org/drawingml/2006/main" noChangeAspect="1"/>
             </wp:cNvGraphicFramePr>
@@ -10760,7 +10760,7 @@
               <a:graphicData uri="http://schemas.openxmlformats.org/drawingml/2006/picture">
                 <pic:pic xmlns:pic="http://schemas.openxmlformats.org/drawingml/2006/picture">
                   <pic:nvPicPr>
-                    <pic:cNvPr id="0" name="Picture 7" descr="REST"/>
+                    <pic:cNvPr id="0" name="Picture 1" descr="C:\Users\DanielJežík\Desktop\bakalarky\http response.png"/>
                     <pic:cNvPicPr>
                       <a:picLocks noChangeAspect="1" noChangeArrowheads="1"/>
                     </pic:cNvPicPr>
@@ -10781,7 +10781,7 @@
                   <pic:spPr bwMode="auto">
                     <a:xfrm>
                       <a:off x="0" y="0"/>
-                      <a:ext cx="2901950" cy="1035050"/>
+                      <a:ext cx="2673985" cy="1061085"/>
                     </a:xfrm>
                     <a:prstGeom prst="rect">
                       <a:avLst/>
@@ -13135,8 +13135,6 @@
       <w:pPr>
         <w:pStyle w:val="Nadpis3"/>
       </w:pPr>
-      <w:bookmarkStart w:id="24" w:name="_GoBack"/>
-      <w:bookmarkEnd w:id="24"/>
       <w:proofErr w:type="spellStart"/>
       <w:r>
         <w:t>Boots</w:t>
@@ -13172,16 +13170,16 @@
       <w:r>
         <w:t xml:space="preserve"> sme sa </w:t>
       </w:r>
-      <w:commentRangeStart w:id="25"/>
+      <w:commentRangeStart w:id="24"/>
       <w:r>
         <w:t>stretli</w:t>
       </w:r>
-      <w:commentRangeEnd w:id="25"/>
+      <w:commentRangeEnd w:id="24"/>
       <w:r>
         <w:rPr>
           <w:rStyle w:val="Odkaznakomentr"/>
         </w:rPr>
-        <w:commentReference w:id="25"/>
+        <w:commentReference w:id="24"/>
       </w:r>
       <w:r>
         <w:t xml:space="preserve"> už dávnejšie pri skúšaní tvorby HTML webstránok a preto, keď došlo na výber </w:t>
@@ -17120,7 +17118,31 @@
           <w:bdr w:val="none" w:sz="0" w:space="0" w:color="auto" w:frame="1"/>
           <w:lang w:eastAsia="sk-SK"/>
         </w:rPr>
-        <w:t> require </w:t>
+        <w:t> </w:t>
+      </w:r>
+      <w:proofErr w:type="spellStart"/>
+      <w:r>
+        <w:rPr>
+          <w:rFonts w:ascii="Consolas" w:eastAsia="Times New Roman" w:hAnsi="Consolas"/>
+          <w:color w:val="000000"/>
+          <w:sz w:val="18"/>
+          <w:szCs w:val="18"/>
+          <w:bdr w:val="none" w:sz="0" w:space="0" w:color="auto" w:frame="1"/>
+          <w:lang w:eastAsia="sk-SK"/>
+        </w:rPr>
+        <w:t>require</w:t>
+      </w:r>
+      <w:proofErr w:type="spellEnd"/>
+      <w:r>
+        <w:rPr>
+          <w:rFonts w:ascii="Consolas" w:eastAsia="Times New Roman" w:hAnsi="Consolas"/>
+          <w:color w:val="000000"/>
+          <w:sz w:val="18"/>
+          <w:szCs w:val="18"/>
+          <w:bdr w:val="none" w:sz="0" w:space="0" w:color="auto" w:frame="1"/>
+          <w:lang w:eastAsia="sk-SK"/>
+        </w:rPr>
+        <w:t> </w:t>
       </w:r>
       <w:proofErr w:type="spellStart"/>
       <w:r>
@@ -17205,7 +17227,7 @@
         </w:rPr>
       </w:pPr>
     </w:p>
-    <w:bookmarkStart w:id="26" w:name="_Toc434923885"/>
+    <w:bookmarkStart w:id="25" w:name="_Toc434923885"/>
     <w:p>
       <w:pPr>
         <w:pStyle w:val="Nadpis1"/>
@@ -17227,14 +17249,9 @@
         <w:rPr>
           <w:szCs w:val="24"/>
         </w:rPr>
-      </w:r>
-      <w:r>
-        <w:rPr>
-          <w:szCs w:val="24"/>
-        </w:rPr>
         <w:fldChar w:fldCharType="separate"/>
       </w:r>
-      <w:bookmarkStart w:id="27" w:name="_Toc442695631"/>
+      <w:bookmarkStart w:id="26" w:name="_Toc442695631"/>
       <w:r>
         <w:rPr>
           <w:szCs w:val="24"/>
@@ -17247,30 +17264,30 @@
       <w:r>
         <w:t>ráce</w:t>
       </w:r>
+      <w:bookmarkEnd w:id="25"/>
+      <w:r>
+        <w:t xml:space="preserve"> </w:t>
+      </w:r>
+      <w:r>
+        <w:t>a diskusia</w:t>
+      </w:r>
       <w:bookmarkEnd w:id="26"/>
       <w:r>
-        <w:t xml:space="preserve"> </w:t>
-      </w:r>
-      <w:r>
-        <w:t>a diskusia</w:t>
+        <w:rPr>
+          <w:szCs w:val="24"/>
+        </w:rPr>
+        <w:fldChar w:fldCharType="end"/>
+      </w:r>
+    </w:p>
+    <w:p>
+      <w:pPr>
+        <w:pStyle w:val="Nadpis2"/>
+      </w:pPr>
+      <w:bookmarkStart w:id="27" w:name="_Toc442695632"/>
+      <w:r>
+        <w:t>Výsledky práce</w:t>
       </w:r>
       <w:bookmarkEnd w:id="27"/>
-      <w:r>
-        <w:rPr>
-          <w:szCs w:val="24"/>
-        </w:rPr>
-        <w:fldChar w:fldCharType="end"/>
-      </w:r>
-    </w:p>
-    <w:p>
-      <w:pPr>
-        <w:pStyle w:val="Nadpis2"/>
-      </w:pPr>
-      <w:bookmarkStart w:id="28" w:name="_Toc442695632"/>
-      <w:r>
-        <w:t>Výsledky práce</w:t>
-      </w:r>
-      <w:bookmarkEnd w:id="28"/>
     </w:p>
     <w:p>
       <w:pPr>
@@ -17991,7 +18008,31 @@
           <w:bdr w:val="none" w:sz="0" w:space="0" w:color="auto" w:frame="1"/>
           <w:lang w:eastAsia="sk-SK"/>
         </w:rPr>
-        <w:t>    "illuminate/</w:t>
+        <w:t>    "</w:t>
+      </w:r>
+      <w:proofErr w:type="spellStart"/>
+      <w:r>
+        <w:rPr>
+          <w:rFonts w:ascii="Consolas" w:eastAsia="Times New Roman" w:hAnsi="Consolas"/>
+          <w:color w:val="000000"/>
+          <w:sz w:val="18"/>
+          <w:szCs w:val="18"/>
+          <w:bdr w:val="none" w:sz="0" w:space="0" w:color="auto" w:frame="1"/>
+          <w:lang w:eastAsia="sk-SK"/>
+        </w:rPr>
+        <w:t>illuminate</w:t>
+      </w:r>
+      <w:proofErr w:type="spellEnd"/>
+      <w:r>
+        <w:rPr>
+          <w:rFonts w:ascii="Consolas" w:eastAsia="Times New Roman" w:hAnsi="Consolas"/>
+          <w:color w:val="000000"/>
+          <w:sz w:val="18"/>
+          <w:szCs w:val="18"/>
+          <w:bdr w:val="none" w:sz="0" w:space="0" w:color="auto" w:frame="1"/>
+          <w:lang w:eastAsia="sk-SK"/>
+        </w:rPr>
+        <w:t>/</w:t>
       </w:r>
       <w:proofErr w:type="spellStart"/>
       <w:r>
@@ -18047,7 +18088,31 @@
           <w:bdr w:val="none" w:sz="0" w:space="0" w:color="auto" w:frame="1"/>
           <w:lang w:eastAsia="sk-SK"/>
         </w:rPr>
-        <w:t>    "hassankhan/</w:t>
+        <w:t>    "</w:t>
+      </w:r>
+      <w:proofErr w:type="spellStart"/>
+      <w:r>
+        <w:rPr>
+          <w:rFonts w:ascii="Consolas" w:eastAsia="Times New Roman" w:hAnsi="Consolas"/>
+          <w:color w:val="000000"/>
+          <w:sz w:val="18"/>
+          <w:szCs w:val="18"/>
+          <w:bdr w:val="none" w:sz="0" w:space="0" w:color="auto" w:frame="1"/>
+          <w:lang w:eastAsia="sk-SK"/>
+        </w:rPr>
+        <w:t>hassankhan</w:t>
+      </w:r>
+      <w:proofErr w:type="spellEnd"/>
+      <w:r>
+        <w:rPr>
+          <w:rFonts w:ascii="Consolas" w:eastAsia="Times New Roman" w:hAnsi="Consolas"/>
+          <w:color w:val="000000"/>
+          <w:sz w:val="18"/>
+          <w:szCs w:val="18"/>
+          <w:bdr w:val="none" w:sz="0" w:space="0" w:color="auto" w:frame="1"/>
+          <w:lang w:eastAsia="sk-SK"/>
+        </w:rPr>
+        <w:t>/</w:t>
       </w:r>
       <w:proofErr w:type="spellStart"/>
       <w:r>
@@ -19370,11 +19435,19 @@
       <w:r>
         <w:t xml:space="preserve">Pri práci s databázou sme využívali balíček </w:t>
       </w:r>
+      <w:proofErr w:type="spellStart"/>
       <w:r>
         <w:rPr>
           <w:b/>
         </w:rPr>
-        <w:t>illuminate/</w:t>
+        <w:t>illuminate</w:t>
+      </w:r>
+      <w:proofErr w:type="spellEnd"/>
+      <w:r>
+        <w:rPr>
+          <w:b/>
+        </w:rPr>
+        <w:t>/</w:t>
       </w:r>
       <w:proofErr w:type="spellStart"/>
       <w:r>
@@ -19702,14 +19775,9 @@
     </w:p>
     <w:p>
       <w:pPr>
-        <w:rPr>
-          <w:b/>
-        </w:rPr>
-      </w:pPr>
-      <w:r>
-        <w:rPr>
-          <w:b/>
-        </w:rPr>
+        <w:pStyle w:val="Nadpis4"/>
+      </w:pPr>
+      <w:r>
         <w:t>API kľúč / token</w:t>
       </w:r>
     </w:p>
@@ -19903,14 +19971,9 @@
     </w:p>
     <w:p>
       <w:pPr>
-        <w:rPr>
-          <w:b/>
-        </w:rPr>
-      </w:pPr>
-      <w:r>
-        <w:rPr>
-          <w:b/>
-        </w:rPr>
+        <w:pStyle w:val="Nadpis4"/>
+      </w:pPr>
+      <w:r>
         <w:t>Prihlasovanie</w:t>
       </w:r>
     </w:p>
@@ -20327,12 +20390,12 @@
           <w:bdr w:val="none" w:sz="0" w:space="0" w:color="auto" w:frame="1"/>
           <w:lang w:eastAsia="sk-SK"/>
         </w:rPr>
+        <w:t>    ]);  </w:t>
+      </w:r>
+    </w:p>
+    <w:p>
+      <w:r>
         <w:lastRenderedPageBreak/>
-        <w:t>    ]);  </w:t>
-      </w:r>
-    </w:p>
-    <w:p>
-      <w:r>
         <w:t xml:space="preserve">Priradenie </w:t>
       </w:r>
       <w:proofErr w:type="spellStart"/>
@@ -20472,32 +20535,15 @@
     </w:p>
     <w:p>
       <w:pPr>
-        <w:rPr>
-          <w:b/>
-        </w:rPr>
-      </w:pPr>
-      <w:r>
-        <w:rPr>
-          <w:b/>
-        </w:rPr>
+        <w:pStyle w:val="Nadpis4"/>
+      </w:pPr>
+      <w:r>
         <w:t xml:space="preserve">Prístup </w:t>
       </w:r>
     </w:p>
     <w:p>
       <w:r>
-        <w:t>Keď naša aplikácia vedela rozoznať autentifikovaného a ne</w:t>
-      </w:r>
-      <w:r>
-        <w:t>autentifikovaného</w:t>
-      </w:r>
-      <w:r>
-        <w:t xml:space="preserve"> užívateľa, na základe tejto skutočnosti vedela povoľovať prístup k určitým funkciám stránky. Nezaregistrovaný užívateľ by tak nemal mať prístup k stránke zobrazujúcej zariadenia, užívateľský profil či možnosti zmeny hesla naopak zobrazovať stránku registrácie či prihlásenia pre už </w:t>
-      </w:r>
-      <w:r>
-        <w:t>autentifikovaného</w:t>
-      </w:r>
-      <w:r>
-        <w:t xml:space="preserve"> užívateľa by bolo zbytočné. Tento problém sme vyriešili funkciou </w:t>
+        <w:t xml:space="preserve">Keď naša aplikácia vedela rozoznať autentifikovaného a neautentifikovaného užívateľa, na základe tejto skutočnosti vedela povoľovať prístup k určitým funkciám stránky. Nezaregistrovaný užívateľ by tak nemal mať prístup k stránke zobrazujúcej zariadenia, užívateľský profil či možnosti zmeny hesla naopak zobrazovať stránku registrácie či prihlásenia pre už autentifikovaného užívateľa by bolo zbytočné. Tento problém sme vyriešili funkciou </w:t>
       </w:r>
       <w:proofErr w:type="spellStart"/>
       <w:r>
@@ -20719,14 +20765,9 @@
     </w:p>
     <w:p>
       <w:pPr>
-        <w:rPr>
-          <w:b/>
-        </w:rPr>
-      </w:pPr>
-      <w:r>
-        <w:rPr>
-          <w:b/>
-        </w:rPr>
+        <w:pStyle w:val="Nadpis4"/>
+      </w:pPr>
+      <w:r>
         <w:t>Validácia údajov</w:t>
       </w:r>
     </w:p>
@@ -21425,22 +21466,2695 @@
     <w:p/>
     <w:p>
       <w:r>
+        <w:t xml:space="preserve">Použitie balíčku </w:t>
+      </w:r>
+      <w:proofErr w:type="spellStart"/>
+      <w:r>
+        <w:rPr>
+          <w:b/>
+        </w:rPr>
+        <w:t>violin</w:t>
+      </w:r>
+      <w:proofErr w:type="spellEnd"/>
+      <w:r>
+        <w:t xml:space="preserve"> značne urýchlilo kontrolu vstupných údajov svojim jednoduchým použitím a možnosťou vytvárania vlastných pravidiel, vybrané pravidlá pre kontrolu, ktoré boli použité v našej aplikácii sme si opísali v tabuľke vyššie.</w:t>
+      </w:r>
+    </w:p>
+    <w:p>
+      <w:pPr>
+        <w:pStyle w:val="Nadpis3"/>
+      </w:pPr>
+      <w:r>
         <w:lastRenderedPageBreak/>
-        <w:t xml:space="preserve">Použitie balíčku </w:t>
-      </w:r>
-      <w:proofErr w:type="spellStart"/>
-      <w:r>
-        <w:rPr>
+        <w:t>Zobrazovanie</w:t>
+      </w:r>
+      <w:r>
+        <w:t xml:space="preserve"> stránok</w:t>
+      </w:r>
+    </w:p>
+    <w:p>
+      <w:r>
+        <w:t>Zobrazovanie stránok v našej aplikácii prebieha dynamicky. Pomocou šablóny a </w:t>
+      </w:r>
+      <w:proofErr w:type="spellStart"/>
+      <w:r>
+        <w:t>fameworku</w:t>
+      </w:r>
+      <w:proofErr w:type="spellEnd"/>
+      <w:r>
+        <w:t xml:space="preserve"> </w:t>
+      </w:r>
+      <w:proofErr w:type="spellStart"/>
+      <w:r>
+        <w:t>Bootstrap</w:t>
+      </w:r>
+      <w:proofErr w:type="spellEnd"/>
+      <w:r>
+        <w:t xml:space="preserve"> bola vytvorená základný vzhľad stránky, ktorej jednotlivé časti ďalej implementujú funkcie našej </w:t>
+      </w:r>
+      <w:proofErr w:type="spellStart"/>
+      <w:r>
+        <w:t>aplikácie.Nato</w:t>
+      </w:r>
+      <w:proofErr w:type="spellEnd"/>
+      <w:r>
+        <w:t xml:space="preserve"> aby bolo zobrazovanie týchto stránok v prostredí </w:t>
+      </w:r>
+      <w:proofErr w:type="spellStart"/>
+      <w:r>
+        <w:t>frameworku</w:t>
+      </w:r>
+      <w:proofErr w:type="spellEnd"/>
+      <w:r>
+        <w:t xml:space="preserve"> </w:t>
+      </w:r>
+      <w:proofErr w:type="spellStart"/>
+      <w:r>
+        <w:t>Slim</w:t>
+      </w:r>
+      <w:proofErr w:type="spellEnd"/>
+      <w:r>
+        <w:t xml:space="preserve"> bolo nutné použiť balíčky </w:t>
+      </w:r>
+      <w:proofErr w:type="spellStart"/>
+      <w:r>
+        <w:rPr>
+          <w:rFonts w:ascii="Consolas" w:hAnsi="Consolas"/>
           <w:b/>
-        </w:rPr>
-        <w:t>violin</w:t>
-      </w:r>
-      <w:proofErr w:type="spellEnd"/>
-      <w:r>
-        <w:t xml:space="preserve"> značne urýchlilo kontrolu vstupných údajov svojim jednoduchým použitím a možnosťou vytvárania vlastných pravidiel, vybrané pravidlá pre kontrolu, ktoré boli použité v našej aplikácii sme si opísali v tabuľke vyššie.</w:t>
-      </w:r>
-    </w:p>
-    <w:p/>
+          <w:sz w:val="18"/>
+          <w:szCs w:val="18"/>
+        </w:rPr>
+        <w:t>Twig-View</w:t>
+      </w:r>
+      <w:proofErr w:type="spellEnd"/>
+      <w:r>
+        <w:t xml:space="preserve"> a </w:t>
+      </w:r>
+      <w:proofErr w:type="spellStart"/>
+      <w:r>
+        <w:rPr>
+          <w:rFonts w:ascii="Consolas" w:hAnsi="Consolas"/>
+          <w:b/>
+          <w:sz w:val="18"/>
+          <w:szCs w:val="18"/>
+        </w:rPr>
+        <w:t>Slim-Views</w:t>
+      </w:r>
+      <w:proofErr w:type="spellEnd"/>
+      <w:r>
+        <w:t>, ktoré spolu navzájom spolupracujú. Tieto balíky umožňujú prácu s PHP v našich šablónach s minimálnym kódom, pôvodný PHP kód zjednodušujú vlastným zápisom.</w:t>
+      </w:r>
+      <w:r>
+        <w:t xml:space="preserve"> Samotný kód sa vkladá do tzv. blokov.</w:t>
+      </w:r>
+    </w:p>
+    <w:p>
+      <w:pPr>
+        <w:numPr>
+          <w:ilvl w:val="0"/>
+          <w:numId w:val="33"/>
+        </w:numPr>
+        <w:pBdr>
+          <w:left w:val="single" w:sz="18" w:space="0" w:color="6CE26C"/>
+        </w:pBdr>
+        <w:shd w:val="clear" w:color="auto" w:fill="FFFFFF"/>
+        <w:spacing w:beforeAutospacing="1" w:after="0" w:afterAutospacing="1" w:line="210" w:lineRule="atLeast"/>
+        <w:jc w:val="left"/>
+        <w:rPr>
+          <w:rFonts w:ascii="Consolas" w:eastAsia="Times New Roman" w:hAnsi="Consolas"/>
+          <w:color w:val="5C5C5C"/>
+          <w:sz w:val="18"/>
+          <w:szCs w:val="18"/>
+          <w:lang w:eastAsia="sk-SK"/>
+        </w:rPr>
+      </w:pPr>
+      <w:r>
+        <w:rPr>
+          <w:rFonts w:ascii="Consolas" w:eastAsia="Times New Roman" w:hAnsi="Consolas"/>
+          <w:color w:val="000000"/>
+          <w:sz w:val="18"/>
+          <w:szCs w:val="18"/>
+          <w:bdr w:val="none" w:sz="0" w:space="0" w:color="auto" w:frame="1"/>
+          <w:lang w:eastAsia="sk-SK"/>
+        </w:rPr>
+        <w:t>{% </w:t>
+      </w:r>
+      <w:proofErr w:type="spellStart"/>
+      <w:r>
+        <w:rPr>
+          <w:rFonts w:ascii="Consolas" w:eastAsia="Times New Roman" w:hAnsi="Consolas"/>
+          <w:color w:val="000000"/>
+          <w:sz w:val="18"/>
+          <w:szCs w:val="18"/>
+          <w:bdr w:val="none" w:sz="0" w:space="0" w:color="auto" w:frame="1"/>
+          <w:lang w:eastAsia="sk-SK"/>
+        </w:rPr>
+        <w:t>block</w:t>
+      </w:r>
+      <w:proofErr w:type="spellEnd"/>
+      <w:r>
+        <w:rPr>
+          <w:rFonts w:ascii="Consolas" w:eastAsia="Times New Roman" w:hAnsi="Consolas"/>
+          <w:color w:val="000000"/>
+          <w:sz w:val="18"/>
+          <w:szCs w:val="18"/>
+          <w:bdr w:val="none" w:sz="0" w:space="0" w:color="auto" w:frame="1"/>
+          <w:lang w:eastAsia="sk-SK"/>
+        </w:rPr>
+        <w:t> </w:t>
+      </w:r>
+      <w:proofErr w:type="spellStart"/>
+      <w:r>
+        <w:rPr>
+          <w:rFonts w:ascii="Consolas" w:eastAsia="Times New Roman" w:hAnsi="Consolas"/>
+          <w:color w:val="000000"/>
+          <w:sz w:val="18"/>
+          <w:szCs w:val="18"/>
+          <w:bdr w:val="none" w:sz="0" w:space="0" w:color="auto" w:frame="1"/>
+          <w:lang w:eastAsia="sk-SK"/>
+        </w:rPr>
+        <w:t>content</w:t>
+      </w:r>
+      <w:proofErr w:type="spellEnd"/>
+      <w:r>
+        <w:rPr>
+          <w:rFonts w:ascii="Consolas" w:eastAsia="Times New Roman" w:hAnsi="Consolas"/>
+          <w:color w:val="000000"/>
+          <w:sz w:val="18"/>
+          <w:szCs w:val="18"/>
+          <w:bdr w:val="none" w:sz="0" w:space="0" w:color="auto" w:frame="1"/>
+          <w:lang w:eastAsia="sk-SK"/>
+        </w:rPr>
+        <w:t> %}  </w:t>
+      </w:r>
+    </w:p>
+    <w:p>
+      <w:pPr>
+        <w:numPr>
+          <w:ilvl w:val="0"/>
+          <w:numId w:val="33"/>
+        </w:numPr>
+        <w:pBdr>
+          <w:left w:val="single" w:sz="18" w:space="0" w:color="6CE26C"/>
+        </w:pBdr>
+        <w:shd w:val="clear" w:color="auto" w:fill="F8F8F8"/>
+        <w:spacing w:beforeAutospacing="1" w:after="0" w:afterAutospacing="1" w:line="210" w:lineRule="atLeast"/>
+        <w:jc w:val="left"/>
+        <w:rPr>
+          <w:rFonts w:ascii="Consolas" w:eastAsia="Times New Roman" w:hAnsi="Consolas"/>
+          <w:color w:val="5C5C5C"/>
+          <w:sz w:val="18"/>
+          <w:szCs w:val="18"/>
+          <w:lang w:eastAsia="sk-SK"/>
+        </w:rPr>
+      </w:pPr>
+      <w:r>
+        <w:rPr>
+          <w:rFonts w:ascii="Consolas" w:eastAsia="Times New Roman" w:hAnsi="Consolas"/>
+          <w:color w:val="000000"/>
+          <w:sz w:val="18"/>
+          <w:szCs w:val="18"/>
+          <w:bdr w:val="none" w:sz="0" w:space="0" w:color="auto" w:frame="1"/>
+          <w:lang w:eastAsia="sk-SK"/>
+        </w:rPr>
+        <w:t>  </w:t>
+      </w:r>
+    </w:p>
+    <w:p>
+      <w:pPr>
+        <w:numPr>
+          <w:ilvl w:val="0"/>
+          <w:numId w:val="33"/>
+        </w:numPr>
+        <w:pBdr>
+          <w:left w:val="single" w:sz="18" w:space="0" w:color="6CE26C"/>
+        </w:pBdr>
+        <w:shd w:val="clear" w:color="auto" w:fill="FFFFFF"/>
+        <w:spacing w:beforeAutospacing="1" w:after="0" w:afterAutospacing="1" w:line="210" w:lineRule="atLeast"/>
+        <w:jc w:val="left"/>
+        <w:rPr>
+          <w:rFonts w:ascii="Consolas" w:eastAsia="Times New Roman" w:hAnsi="Consolas"/>
+          <w:color w:val="5C5C5C"/>
+          <w:sz w:val="18"/>
+          <w:szCs w:val="18"/>
+          <w:lang w:eastAsia="sk-SK"/>
+        </w:rPr>
+      </w:pPr>
+      <w:r>
+        <w:rPr>
+          <w:rFonts w:ascii="Consolas" w:eastAsia="Times New Roman" w:hAnsi="Consolas"/>
+          <w:color w:val="000000"/>
+          <w:sz w:val="18"/>
+          <w:szCs w:val="18"/>
+          <w:bdr w:val="none" w:sz="0" w:space="0" w:color="auto" w:frame="1"/>
+          <w:lang w:eastAsia="sk-SK"/>
+        </w:rPr>
+        <w:t>...  </w:t>
+      </w:r>
+      <w:r>
+        <w:rPr>
+          <w:rFonts w:ascii="Consolas" w:eastAsia="Times New Roman" w:hAnsi="Consolas"/>
+          <w:color w:val="000000"/>
+          <w:sz w:val="18"/>
+          <w:szCs w:val="18"/>
+          <w:bdr w:val="none" w:sz="0" w:space="0" w:color="auto" w:frame="1"/>
+          <w:lang w:eastAsia="sk-SK"/>
+        </w:rPr>
+        <w:t>obsah ...</w:t>
+      </w:r>
+    </w:p>
+    <w:p>
+      <w:pPr>
+        <w:numPr>
+          <w:ilvl w:val="0"/>
+          <w:numId w:val="33"/>
+        </w:numPr>
+        <w:pBdr>
+          <w:left w:val="single" w:sz="18" w:space="0" w:color="6CE26C"/>
+        </w:pBdr>
+        <w:shd w:val="clear" w:color="auto" w:fill="F8F8F8"/>
+        <w:spacing w:beforeAutospacing="1" w:after="0" w:afterAutospacing="1" w:line="210" w:lineRule="atLeast"/>
+        <w:jc w:val="left"/>
+        <w:rPr>
+          <w:rFonts w:ascii="Consolas" w:eastAsia="Times New Roman" w:hAnsi="Consolas"/>
+          <w:color w:val="5C5C5C"/>
+          <w:sz w:val="18"/>
+          <w:szCs w:val="18"/>
+          <w:lang w:eastAsia="sk-SK"/>
+        </w:rPr>
+      </w:pPr>
+      <w:r>
+        <w:rPr>
+          <w:rFonts w:ascii="Consolas" w:eastAsia="Times New Roman" w:hAnsi="Consolas"/>
+          <w:color w:val="000000"/>
+          <w:sz w:val="18"/>
+          <w:szCs w:val="18"/>
+          <w:bdr w:val="none" w:sz="0" w:space="0" w:color="auto" w:frame="1"/>
+          <w:lang w:eastAsia="sk-SK"/>
+        </w:rPr>
+        <w:t>  </w:t>
+      </w:r>
+    </w:p>
+    <w:p>
+      <w:pPr>
+        <w:numPr>
+          <w:ilvl w:val="0"/>
+          <w:numId w:val="33"/>
+        </w:numPr>
+        <w:pBdr>
+          <w:left w:val="single" w:sz="18" w:space="0" w:color="6CE26C"/>
+        </w:pBdr>
+        <w:shd w:val="clear" w:color="auto" w:fill="FFFFFF"/>
+        <w:spacing w:beforeAutospacing="1" w:after="0" w:afterAutospacing="1" w:line="210" w:lineRule="atLeast"/>
+        <w:jc w:val="left"/>
+        <w:rPr>
+          <w:rFonts w:ascii="Consolas" w:eastAsia="Times New Roman" w:hAnsi="Consolas"/>
+          <w:color w:val="5C5C5C"/>
+          <w:sz w:val="18"/>
+          <w:szCs w:val="18"/>
+          <w:lang w:eastAsia="sk-SK"/>
+        </w:rPr>
+      </w:pPr>
+      <w:r>
+        <w:rPr>
+          <w:rFonts w:ascii="Consolas" w:eastAsia="Times New Roman" w:hAnsi="Consolas"/>
+          <w:color w:val="000000"/>
+          <w:sz w:val="18"/>
+          <w:szCs w:val="18"/>
+          <w:bdr w:val="none" w:sz="0" w:space="0" w:color="auto" w:frame="1"/>
+          <w:lang w:eastAsia="sk-SK"/>
+        </w:rPr>
+        <w:t>{% </w:t>
+      </w:r>
+      <w:proofErr w:type="spellStart"/>
+      <w:r>
+        <w:rPr>
+          <w:rFonts w:ascii="Consolas" w:eastAsia="Times New Roman" w:hAnsi="Consolas"/>
+          <w:color w:val="000000"/>
+          <w:sz w:val="18"/>
+          <w:szCs w:val="18"/>
+          <w:bdr w:val="none" w:sz="0" w:space="0" w:color="auto" w:frame="1"/>
+          <w:lang w:eastAsia="sk-SK"/>
+        </w:rPr>
+        <w:t>endblock</w:t>
+      </w:r>
+      <w:proofErr w:type="spellEnd"/>
+      <w:r>
+        <w:rPr>
+          <w:rFonts w:ascii="Consolas" w:eastAsia="Times New Roman" w:hAnsi="Consolas"/>
+          <w:color w:val="000000"/>
+          <w:sz w:val="18"/>
+          <w:szCs w:val="18"/>
+          <w:bdr w:val="none" w:sz="0" w:space="0" w:color="auto" w:frame="1"/>
+          <w:lang w:eastAsia="sk-SK"/>
+        </w:rPr>
+        <w:t> %}  </w:t>
+      </w:r>
+    </w:p>
+    <w:p>
+      <w:pPr>
+        <w:rPr>
+          <w:szCs w:val="24"/>
+        </w:rPr>
+      </w:pPr>
+      <w:r>
+        <w:t xml:space="preserve">Základ zobrazovania stránok v našej aplikácii tvorí šablóna </w:t>
+      </w:r>
+      <w:proofErr w:type="spellStart"/>
+      <w:r>
+        <w:rPr>
+          <w:rFonts w:ascii="Consolas" w:hAnsi="Consolas"/>
+          <w:sz w:val="18"/>
+          <w:szCs w:val="18"/>
+        </w:rPr>
+        <w:t>default.php</w:t>
+      </w:r>
+      <w:proofErr w:type="spellEnd"/>
+      <w:r>
+        <w:rPr>
+          <w:rFonts w:ascii="Consolas" w:hAnsi="Consolas"/>
+          <w:sz w:val="18"/>
+          <w:szCs w:val="18"/>
+        </w:rPr>
+        <w:t xml:space="preserve">, </w:t>
+      </w:r>
+      <w:r>
+        <w:rPr>
+          <w:szCs w:val="24"/>
+        </w:rPr>
+        <w:t>táto šablóna zobrazuje bočný panel pre odkazy ako aj navigačný panel s užívateľskou ponukou, načíta všetky</w:t>
+      </w:r>
+      <w:r>
+        <w:rPr>
+          <w:szCs w:val="24"/>
+        </w:rPr>
+        <w:t xml:space="preserve"> potrebné komponenty </w:t>
+      </w:r>
+      <w:proofErr w:type="spellStart"/>
+      <w:r>
+        <w:rPr>
+          <w:szCs w:val="24"/>
+        </w:rPr>
+        <w:t>Bootstrapu</w:t>
+      </w:r>
+      <w:proofErr w:type="spellEnd"/>
+      <w:r>
+        <w:rPr>
+          <w:szCs w:val="24"/>
+        </w:rPr>
+        <w:t xml:space="preserve"> a definuje </w:t>
+      </w:r>
+      <w:proofErr w:type="spellStart"/>
+      <w:r>
+        <w:rPr>
+          <w:b/>
+          <w:szCs w:val="24"/>
+        </w:rPr>
+        <w:t>block</w:t>
+      </w:r>
+      <w:proofErr w:type="spellEnd"/>
+      <w:r>
+        <w:rPr>
+          <w:b/>
+          <w:szCs w:val="24"/>
+        </w:rPr>
+        <w:t xml:space="preserve"> </w:t>
+      </w:r>
+      <w:proofErr w:type="spellStart"/>
+      <w:r>
+        <w:rPr>
+          <w:b/>
+          <w:szCs w:val="24"/>
+        </w:rPr>
+        <w:t>content</w:t>
+      </w:r>
+      <w:proofErr w:type="spellEnd"/>
+      <w:r>
+        <w:rPr>
+          <w:b/>
+          <w:szCs w:val="24"/>
+        </w:rPr>
+        <w:t xml:space="preserve"> </w:t>
+      </w:r>
+      <w:r>
+        <w:rPr>
+          <w:szCs w:val="24"/>
+        </w:rPr>
+        <w:t xml:space="preserve">a teda priestor, kde sa bude zobrazovať obsah ostatných stránok. Tento obsah taktiež podlieha autorizácií, určité odkazy sú tak zobrazované len neautentifikovaným alebo </w:t>
+      </w:r>
+      <w:r>
+        <w:rPr>
+          <w:szCs w:val="24"/>
+        </w:rPr>
+        <w:t>autentifikovaným</w:t>
+      </w:r>
+      <w:r>
+        <w:rPr>
+          <w:szCs w:val="24"/>
+        </w:rPr>
+        <w:t xml:space="preserve"> užívateľom.</w:t>
+      </w:r>
+    </w:p>
+    <w:p>
+      <w:pPr>
+        <w:numPr>
+          <w:ilvl w:val="0"/>
+          <w:numId w:val="34"/>
+        </w:numPr>
+        <w:pBdr>
+          <w:left w:val="single" w:sz="18" w:space="0" w:color="6CE26C"/>
+        </w:pBdr>
+        <w:shd w:val="clear" w:color="auto" w:fill="FFFFFF"/>
+        <w:spacing w:beforeAutospacing="1" w:after="0" w:afterAutospacing="1" w:line="210" w:lineRule="atLeast"/>
+        <w:jc w:val="left"/>
+        <w:rPr>
+          <w:rFonts w:ascii="Consolas" w:eastAsia="Times New Roman" w:hAnsi="Consolas"/>
+          <w:color w:val="5C5C5C"/>
+          <w:sz w:val="18"/>
+          <w:szCs w:val="18"/>
+          <w:lang w:eastAsia="sk-SK"/>
+        </w:rPr>
+      </w:pPr>
+      <w:r>
+        <w:rPr>
+          <w:rFonts w:ascii="Consolas" w:eastAsia="Times New Roman" w:hAnsi="Consolas"/>
+          <w:color w:val="000000"/>
+          <w:sz w:val="18"/>
+          <w:szCs w:val="18"/>
+          <w:bdr w:val="none" w:sz="0" w:space="0" w:color="auto" w:frame="1"/>
+          <w:lang w:eastAsia="sk-SK"/>
+        </w:rPr>
+        <w:t>{% </w:t>
+      </w:r>
+      <w:proofErr w:type="spellStart"/>
+      <w:r>
+        <w:rPr>
+          <w:rFonts w:ascii="Consolas" w:eastAsia="Times New Roman" w:hAnsi="Consolas"/>
+          <w:color w:val="000000"/>
+          <w:sz w:val="18"/>
+          <w:szCs w:val="18"/>
+          <w:bdr w:val="none" w:sz="0" w:space="0" w:color="auto" w:frame="1"/>
+          <w:lang w:eastAsia="sk-SK"/>
+        </w:rPr>
+        <w:t>if</w:t>
+      </w:r>
+      <w:proofErr w:type="spellEnd"/>
+      <w:r>
+        <w:rPr>
+          <w:rFonts w:ascii="Consolas" w:eastAsia="Times New Roman" w:hAnsi="Consolas"/>
+          <w:color w:val="000000"/>
+          <w:sz w:val="18"/>
+          <w:szCs w:val="18"/>
+          <w:bdr w:val="none" w:sz="0" w:space="0" w:color="auto" w:frame="1"/>
+          <w:lang w:eastAsia="sk-SK"/>
+        </w:rPr>
+        <w:t> </w:t>
+      </w:r>
+      <w:proofErr w:type="spellStart"/>
+      <w:r>
+        <w:rPr>
+          <w:rFonts w:ascii="Consolas" w:eastAsia="Times New Roman" w:hAnsi="Consolas"/>
+          <w:color w:val="000000"/>
+          <w:sz w:val="18"/>
+          <w:szCs w:val="18"/>
+          <w:bdr w:val="none" w:sz="0" w:space="0" w:color="auto" w:frame="1"/>
+          <w:lang w:eastAsia="sk-SK"/>
+        </w:rPr>
+        <w:t>auth</w:t>
+      </w:r>
+      <w:proofErr w:type="spellEnd"/>
+      <w:r>
+        <w:rPr>
+          <w:rFonts w:ascii="Consolas" w:eastAsia="Times New Roman" w:hAnsi="Consolas"/>
+          <w:color w:val="000000"/>
+          <w:sz w:val="18"/>
+          <w:szCs w:val="18"/>
+          <w:bdr w:val="none" w:sz="0" w:space="0" w:color="auto" w:frame="1"/>
+          <w:lang w:eastAsia="sk-SK"/>
+        </w:rPr>
+        <w:t> %}  </w:t>
+      </w:r>
+    </w:p>
+    <w:p>
+      <w:pPr>
+        <w:numPr>
+          <w:ilvl w:val="0"/>
+          <w:numId w:val="34"/>
+        </w:numPr>
+        <w:pBdr>
+          <w:left w:val="single" w:sz="18" w:space="0" w:color="6CE26C"/>
+        </w:pBdr>
+        <w:shd w:val="clear" w:color="auto" w:fill="F8F8F8"/>
+        <w:spacing w:beforeAutospacing="1" w:after="0" w:afterAutospacing="1" w:line="210" w:lineRule="atLeast"/>
+        <w:jc w:val="left"/>
+        <w:rPr>
+          <w:rFonts w:ascii="Consolas" w:eastAsia="Times New Roman" w:hAnsi="Consolas"/>
+          <w:color w:val="5C5C5C"/>
+          <w:sz w:val="18"/>
+          <w:szCs w:val="18"/>
+          <w:lang w:eastAsia="sk-SK"/>
+        </w:rPr>
+      </w:pPr>
+      <w:r>
+        <w:rPr>
+          <w:rFonts w:ascii="Consolas" w:eastAsia="Times New Roman" w:hAnsi="Consolas"/>
+          <w:color w:val="000000"/>
+          <w:sz w:val="18"/>
+          <w:szCs w:val="18"/>
+          <w:bdr w:val="none" w:sz="0" w:space="0" w:color="auto" w:frame="1"/>
+          <w:lang w:eastAsia="sk-SK"/>
+        </w:rPr>
+        <w:t>  </w:t>
+      </w:r>
+    </w:p>
+    <w:p>
+      <w:pPr>
+        <w:numPr>
+          <w:ilvl w:val="0"/>
+          <w:numId w:val="34"/>
+        </w:numPr>
+        <w:pBdr>
+          <w:left w:val="single" w:sz="18" w:space="0" w:color="6CE26C"/>
+        </w:pBdr>
+        <w:shd w:val="clear" w:color="auto" w:fill="FFFFFF"/>
+        <w:spacing w:beforeAutospacing="1" w:after="0" w:afterAutospacing="1" w:line="210" w:lineRule="atLeast"/>
+        <w:jc w:val="left"/>
+        <w:rPr>
+          <w:rFonts w:ascii="Consolas" w:eastAsia="Times New Roman" w:hAnsi="Consolas"/>
+          <w:color w:val="5C5C5C"/>
+          <w:sz w:val="18"/>
+          <w:szCs w:val="18"/>
+          <w:lang w:eastAsia="sk-SK"/>
+        </w:rPr>
+      </w:pPr>
+      <w:r>
+        <w:rPr>
+          <w:rFonts w:ascii="Consolas" w:eastAsia="Times New Roman" w:hAnsi="Consolas"/>
+          <w:color w:val="000000"/>
+          <w:sz w:val="18"/>
+          <w:szCs w:val="18"/>
+          <w:bdr w:val="none" w:sz="0" w:space="0" w:color="auto" w:frame="1"/>
+          <w:lang w:eastAsia="sk-SK"/>
+        </w:rPr>
+        <w:t>... obsah ...  </w:t>
+      </w:r>
+    </w:p>
+    <w:p>
+      <w:pPr>
+        <w:numPr>
+          <w:ilvl w:val="0"/>
+          <w:numId w:val="34"/>
+        </w:numPr>
+        <w:pBdr>
+          <w:left w:val="single" w:sz="18" w:space="0" w:color="6CE26C"/>
+        </w:pBdr>
+        <w:shd w:val="clear" w:color="auto" w:fill="F8F8F8"/>
+        <w:spacing w:beforeAutospacing="1" w:after="0" w:afterAutospacing="1" w:line="210" w:lineRule="atLeast"/>
+        <w:jc w:val="left"/>
+        <w:rPr>
+          <w:rFonts w:ascii="Consolas" w:eastAsia="Times New Roman" w:hAnsi="Consolas"/>
+          <w:color w:val="5C5C5C"/>
+          <w:sz w:val="18"/>
+          <w:szCs w:val="18"/>
+          <w:lang w:eastAsia="sk-SK"/>
+        </w:rPr>
+      </w:pPr>
+      <w:r>
+        <w:rPr>
+          <w:rFonts w:ascii="Consolas" w:eastAsia="Times New Roman" w:hAnsi="Consolas"/>
+          <w:color w:val="000000"/>
+          <w:sz w:val="18"/>
+          <w:szCs w:val="18"/>
+          <w:bdr w:val="none" w:sz="0" w:space="0" w:color="auto" w:frame="1"/>
+          <w:lang w:eastAsia="sk-SK"/>
+        </w:rPr>
+        <w:t>  </w:t>
+      </w:r>
+    </w:p>
+    <w:p>
+      <w:pPr>
+        <w:numPr>
+          <w:ilvl w:val="0"/>
+          <w:numId w:val="34"/>
+        </w:numPr>
+        <w:pBdr>
+          <w:left w:val="single" w:sz="18" w:space="0" w:color="6CE26C"/>
+        </w:pBdr>
+        <w:shd w:val="clear" w:color="auto" w:fill="FFFFFF"/>
+        <w:spacing w:beforeAutospacing="1" w:after="0" w:afterAutospacing="1" w:line="210" w:lineRule="atLeast"/>
+        <w:jc w:val="left"/>
+        <w:rPr>
+          <w:rFonts w:ascii="Consolas" w:eastAsia="Times New Roman" w:hAnsi="Consolas"/>
+          <w:color w:val="5C5C5C"/>
+          <w:sz w:val="18"/>
+          <w:szCs w:val="18"/>
+          <w:lang w:eastAsia="sk-SK"/>
+        </w:rPr>
+      </w:pPr>
+      <w:r>
+        <w:rPr>
+          <w:rFonts w:ascii="Consolas" w:eastAsia="Times New Roman" w:hAnsi="Consolas"/>
+          <w:color w:val="000000"/>
+          <w:sz w:val="18"/>
+          <w:szCs w:val="18"/>
+          <w:bdr w:val="none" w:sz="0" w:space="0" w:color="auto" w:frame="1"/>
+          <w:lang w:eastAsia="sk-SK"/>
+        </w:rPr>
+        <w:t>{% </w:t>
+      </w:r>
+      <w:proofErr w:type="spellStart"/>
+      <w:r>
+        <w:rPr>
+          <w:rFonts w:ascii="Consolas" w:eastAsia="Times New Roman" w:hAnsi="Consolas"/>
+          <w:color w:val="000000"/>
+          <w:sz w:val="18"/>
+          <w:szCs w:val="18"/>
+          <w:bdr w:val="none" w:sz="0" w:space="0" w:color="auto" w:frame="1"/>
+          <w:lang w:eastAsia="sk-SK"/>
+        </w:rPr>
+        <w:t>endif</w:t>
+      </w:r>
+      <w:proofErr w:type="spellEnd"/>
+      <w:r>
+        <w:rPr>
+          <w:rFonts w:ascii="Consolas" w:eastAsia="Times New Roman" w:hAnsi="Consolas"/>
+          <w:color w:val="000000"/>
+          <w:sz w:val="18"/>
+          <w:szCs w:val="18"/>
+          <w:bdr w:val="none" w:sz="0" w:space="0" w:color="auto" w:frame="1"/>
+          <w:lang w:eastAsia="sk-SK"/>
+        </w:rPr>
+        <w:t> %}  </w:t>
+      </w:r>
+    </w:p>
+    <w:p>
+      <w:pPr>
+        <w:pStyle w:val="Nadpis4"/>
+      </w:pPr>
+      <w:proofErr w:type="spellStart"/>
+      <w:r>
+        <w:t>View</w:t>
+      </w:r>
+      <w:proofErr w:type="spellEnd"/>
+      <w:r>
+        <w:t xml:space="preserve"> a </w:t>
+      </w:r>
+      <w:proofErr w:type="spellStart"/>
+      <w:r>
+        <w:t>Presenter</w:t>
+      </w:r>
+      <w:proofErr w:type="spellEnd"/>
+    </w:p>
+    <w:p>
+      <w:r>
+        <w:t xml:space="preserve">Pre zobrazenie stránky potrebujeme vytvoriť jej šablónu ( </w:t>
+      </w:r>
+      <w:proofErr w:type="spellStart"/>
+      <w:r>
+        <w:t>view</w:t>
+      </w:r>
+      <w:proofErr w:type="spellEnd"/>
+      <w:r>
+        <w:t xml:space="preserve"> ) a </w:t>
+      </w:r>
+      <w:proofErr w:type="spellStart"/>
+      <w:r>
+        <w:t>back</w:t>
+      </w:r>
+      <w:proofErr w:type="spellEnd"/>
+      <w:r>
+        <w:t xml:space="preserve">-end, ktorý ju bude definovať a bude sa starať o údaje, ktoré sa do nej pošlú ( </w:t>
+      </w:r>
+      <w:proofErr w:type="spellStart"/>
+      <w:r>
+        <w:t>presenter</w:t>
+      </w:r>
+      <w:proofErr w:type="spellEnd"/>
+      <w:r>
+        <w:t xml:space="preserve"> ). Štruktúra našej stránky tak obsahuje zložku </w:t>
+      </w:r>
+      <w:proofErr w:type="spellStart"/>
+      <w:r>
+        <w:rPr>
+          <w:b/>
+        </w:rPr>
+        <w:t>views</w:t>
+      </w:r>
+      <w:proofErr w:type="spellEnd"/>
+      <w:r>
+        <w:t>,</w:t>
+      </w:r>
+      <w:r>
+        <w:rPr>
+          <w:b/>
+        </w:rPr>
+        <w:t xml:space="preserve"> </w:t>
+      </w:r>
+      <w:r>
+        <w:t xml:space="preserve">ktorá obsahuje naformátované šablóny a zložku </w:t>
+      </w:r>
+      <w:proofErr w:type="spellStart"/>
+      <w:r>
+        <w:rPr>
+          <w:b/>
+        </w:rPr>
+        <w:t>routes</w:t>
+      </w:r>
+      <w:proofErr w:type="spellEnd"/>
+      <w:r>
+        <w:t xml:space="preserve">, ktorá obsahuje </w:t>
+      </w:r>
+      <w:proofErr w:type="spellStart"/>
+      <w:r>
+        <w:t>presentery</w:t>
+      </w:r>
+      <w:proofErr w:type="spellEnd"/>
+      <w:r>
+        <w:t>, ktoré tieto šablóny spravujú.</w:t>
+      </w:r>
+    </w:p>
+    <w:p>
+      <w:proofErr w:type="spellStart"/>
+      <w:r>
+        <w:t>View</w:t>
+      </w:r>
+      <w:proofErr w:type="spellEnd"/>
+      <w:r>
+        <w:t xml:space="preserve"> pre jednotlivé stránky vyzerá nasledovne, dedí prostredie základnej šablóny a tak získava navigačné menu ako aj postranné linky, formátovanie, kaskádové štýly a všetko čo táto šablóna definovala a dopĺňa ju o svoj obsah.</w:t>
+      </w:r>
+    </w:p>
+    <w:p>
+      <w:pPr>
+        <w:numPr>
+          <w:ilvl w:val="0"/>
+          <w:numId w:val="35"/>
+        </w:numPr>
+        <w:pBdr>
+          <w:left w:val="single" w:sz="18" w:space="0" w:color="6CE26C"/>
+        </w:pBdr>
+        <w:shd w:val="clear" w:color="auto" w:fill="FFFFFF"/>
+        <w:spacing w:beforeAutospacing="1" w:after="0" w:afterAutospacing="1" w:line="210" w:lineRule="atLeast"/>
+        <w:jc w:val="left"/>
+        <w:rPr>
+          <w:rFonts w:ascii="Consolas" w:eastAsia="Times New Roman" w:hAnsi="Consolas"/>
+          <w:color w:val="5C5C5C"/>
+          <w:sz w:val="18"/>
+          <w:szCs w:val="18"/>
+          <w:lang w:eastAsia="sk-SK"/>
+        </w:rPr>
+      </w:pPr>
+      <w:r>
+        <w:rPr>
+          <w:rFonts w:ascii="Consolas" w:eastAsia="Times New Roman" w:hAnsi="Consolas"/>
+          <w:color w:val="000000"/>
+          <w:sz w:val="18"/>
+          <w:szCs w:val="18"/>
+          <w:bdr w:val="none" w:sz="0" w:space="0" w:color="auto" w:frame="1"/>
+          <w:lang w:eastAsia="sk-SK"/>
+        </w:rPr>
+        <w:t>{% </w:t>
+      </w:r>
+      <w:proofErr w:type="spellStart"/>
+      <w:r>
+        <w:rPr>
+          <w:rFonts w:ascii="Consolas" w:eastAsia="Times New Roman" w:hAnsi="Consolas"/>
+          <w:color w:val="000000"/>
+          <w:sz w:val="18"/>
+          <w:szCs w:val="18"/>
+          <w:bdr w:val="none" w:sz="0" w:space="0" w:color="auto" w:frame="1"/>
+          <w:lang w:eastAsia="sk-SK"/>
+        </w:rPr>
+        <w:t>extends</w:t>
+      </w:r>
+      <w:proofErr w:type="spellEnd"/>
+      <w:r>
+        <w:rPr>
+          <w:rFonts w:ascii="Consolas" w:eastAsia="Times New Roman" w:hAnsi="Consolas"/>
+          <w:color w:val="000000"/>
+          <w:sz w:val="18"/>
+          <w:szCs w:val="18"/>
+          <w:bdr w:val="none" w:sz="0" w:space="0" w:color="auto" w:frame="1"/>
+          <w:lang w:eastAsia="sk-SK"/>
+        </w:rPr>
+        <w:t> </w:t>
+      </w:r>
+      <w:r>
+        <w:rPr>
+          <w:rFonts w:ascii="Consolas" w:eastAsia="Times New Roman" w:hAnsi="Consolas"/>
+          <w:color w:val="0000FF"/>
+          <w:sz w:val="18"/>
+          <w:szCs w:val="18"/>
+          <w:bdr w:val="none" w:sz="0" w:space="0" w:color="auto" w:frame="1"/>
+          <w:lang w:eastAsia="sk-SK"/>
+        </w:rPr>
+        <w:t>'</w:t>
+      </w:r>
+      <w:proofErr w:type="spellStart"/>
+      <w:r>
+        <w:rPr>
+          <w:rFonts w:ascii="Consolas" w:eastAsia="Times New Roman" w:hAnsi="Consolas"/>
+          <w:color w:val="0000FF"/>
+          <w:sz w:val="18"/>
+          <w:szCs w:val="18"/>
+          <w:bdr w:val="none" w:sz="0" w:space="0" w:color="auto" w:frame="1"/>
+          <w:lang w:eastAsia="sk-SK"/>
+        </w:rPr>
+        <w:t>templates</w:t>
+      </w:r>
+      <w:proofErr w:type="spellEnd"/>
+      <w:r>
+        <w:rPr>
+          <w:rFonts w:ascii="Consolas" w:eastAsia="Times New Roman" w:hAnsi="Consolas"/>
+          <w:color w:val="0000FF"/>
+          <w:sz w:val="18"/>
+          <w:szCs w:val="18"/>
+          <w:bdr w:val="none" w:sz="0" w:space="0" w:color="auto" w:frame="1"/>
+          <w:lang w:eastAsia="sk-SK"/>
+        </w:rPr>
+        <w:t>/</w:t>
+      </w:r>
+      <w:proofErr w:type="spellStart"/>
+      <w:r>
+        <w:rPr>
+          <w:rFonts w:ascii="Consolas" w:eastAsia="Times New Roman" w:hAnsi="Consolas"/>
+          <w:color w:val="0000FF"/>
+          <w:sz w:val="18"/>
+          <w:szCs w:val="18"/>
+          <w:bdr w:val="none" w:sz="0" w:space="0" w:color="auto" w:frame="1"/>
+          <w:lang w:eastAsia="sk-SK"/>
+        </w:rPr>
+        <w:t>default.php</w:t>
+      </w:r>
+      <w:proofErr w:type="spellEnd"/>
+      <w:r>
+        <w:rPr>
+          <w:rFonts w:ascii="Consolas" w:eastAsia="Times New Roman" w:hAnsi="Consolas"/>
+          <w:color w:val="0000FF"/>
+          <w:sz w:val="18"/>
+          <w:szCs w:val="18"/>
+          <w:bdr w:val="none" w:sz="0" w:space="0" w:color="auto" w:frame="1"/>
+          <w:lang w:eastAsia="sk-SK"/>
+        </w:rPr>
+        <w:t>'</w:t>
+      </w:r>
+      <w:r>
+        <w:rPr>
+          <w:rFonts w:ascii="Consolas" w:eastAsia="Times New Roman" w:hAnsi="Consolas"/>
+          <w:color w:val="000000"/>
+          <w:sz w:val="18"/>
+          <w:szCs w:val="18"/>
+          <w:bdr w:val="none" w:sz="0" w:space="0" w:color="auto" w:frame="1"/>
+          <w:lang w:eastAsia="sk-SK"/>
+        </w:rPr>
+        <w:t> %}  </w:t>
+      </w:r>
+    </w:p>
+    <w:p>
+      <w:pPr>
+        <w:numPr>
+          <w:ilvl w:val="0"/>
+          <w:numId w:val="35"/>
+        </w:numPr>
+        <w:pBdr>
+          <w:left w:val="single" w:sz="18" w:space="0" w:color="6CE26C"/>
+        </w:pBdr>
+        <w:shd w:val="clear" w:color="auto" w:fill="F8F8F8"/>
+        <w:spacing w:beforeAutospacing="1" w:after="0" w:afterAutospacing="1" w:line="210" w:lineRule="atLeast"/>
+        <w:jc w:val="left"/>
+        <w:rPr>
+          <w:rFonts w:ascii="Consolas" w:eastAsia="Times New Roman" w:hAnsi="Consolas"/>
+          <w:color w:val="5C5C5C"/>
+          <w:sz w:val="18"/>
+          <w:szCs w:val="18"/>
+          <w:lang w:eastAsia="sk-SK"/>
+        </w:rPr>
+      </w:pPr>
+      <w:r>
+        <w:rPr>
+          <w:rFonts w:ascii="Consolas" w:eastAsia="Times New Roman" w:hAnsi="Consolas"/>
+          <w:color w:val="000000"/>
+          <w:sz w:val="18"/>
+          <w:szCs w:val="18"/>
+          <w:bdr w:val="none" w:sz="0" w:space="0" w:color="auto" w:frame="1"/>
+          <w:lang w:eastAsia="sk-SK"/>
+        </w:rPr>
+        <w:t>  </w:t>
+      </w:r>
+    </w:p>
+    <w:p>
+      <w:pPr>
+        <w:numPr>
+          <w:ilvl w:val="0"/>
+          <w:numId w:val="35"/>
+        </w:numPr>
+        <w:pBdr>
+          <w:left w:val="single" w:sz="18" w:space="0" w:color="6CE26C"/>
+        </w:pBdr>
+        <w:shd w:val="clear" w:color="auto" w:fill="FFFFFF"/>
+        <w:spacing w:beforeAutospacing="1" w:after="0" w:afterAutospacing="1" w:line="210" w:lineRule="atLeast"/>
+        <w:jc w:val="left"/>
+        <w:rPr>
+          <w:rFonts w:ascii="Consolas" w:eastAsia="Times New Roman" w:hAnsi="Consolas"/>
+          <w:color w:val="5C5C5C"/>
+          <w:sz w:val="18"/>
+          <w:szCs w:val="18"/>
+          <w:lang w:eastAsia="sk-SK"/>
+        </w:rPr>
+      </w:pPr>
+      <w:r>
+        <w:rPr>
+          <w:rFonts w:ascii="Consolas" w:eastAsia="Times New Roman" w:hAnsi="Consolas"/>
+          <w:color w:val="000000"/>
+          <w:sz w:val="18"/>
+          <w:szCs w:val="18"/>
+          <w:bdr w:val="none" w:sz="0" w:space="0" w:color="auto" w:frame="1"/>
+          <w:lang w:eastAsia="sk-SK"/>
+        </w:rPr>
+        <w:t>{% </w:t>
+      </w:r>
+      <w:proofErr w:type="spellStart"/>
+      <w:r>
+        <w:rPr>
+          <w:rFonts w:ascii="Consolas" w:eastAsia="Times New Roman" w:hAnsi="Consolas"/>
+          <w:color w:val="000000"/>
+          <w:sz w:val="18"/>
+          <w:szCs w:val="18"/>
+          <w:bdr w:val="none" w:sz="0" w:space="0" w:color="auto" w:frame="1"/>
+          <w:lang w:eastAsia="sk-SK"/>
+        </w:rPr>
+        <w:t>block</w:t>
+      </w:r>
+      <w:proofErr w:type="spellEnd"/>
+      <w:r>
+        <w:rPr>
+          <w:rFonts w:ascii="Consolas" w:eastAsia="Times New Roman" w:hAnsi="Consolas"/>
+          <w:color w:val="000000"/>
+          <w:sz w:val="18"/>
+          <w:szCs w:val="18"/>
+          <w:bdr w:val="none" w:sz="0" w:space="0" w:color="auto" w:frame="1"/>
+          <w:lang w:eastAsia="sk-SK"/>
+        </w:rPr>
+        <w:t> </w:t>
+      </w:r>
+      <w:proofErr w:type="spellStart"/>
+      <w:r>
+        <w:rPr>
+          <w:rFonts w:ascii="Consolas" w:eastAsia="Times New Roman" w:hAnsi="Consolas"/>
+          <w:color w:val="000000"/>
+          <w:sz w:val="18"/>
+          <w:szCs w:val="18"/>
+          <w:bdr w:val="none" w:sz="0" w:space="0" w:color="auto" w:frame="1"/>
+          <w:lang w:eastAsia="sk-SK"/>
+        </w:rPr>
+        <w:t>tittle</w:t>
+      </w:r>
+      <w:proofErr w:type="spellEnd"/>
+      <w:r>
+        <w:rPr>
+          <w:rFonts w:ascii="Consolas" w:eastAsia="Times New Roman" w:hAnsi="Consolas"/>
+          <w:color w:val="000000"/>
+          <w:sz w:val="18"/>
+          <w:szCs w:val="18"/>
+          <w:bdr w:val="none" w:sz="0" w:space="0" w:color="auto" w:frame="1"/>
+          <w:lang w:eastAsia="sk-SK"/>
+        </w:rPr>
+        <w:t> %} ... nadpis ... {% </w:t>
+      </w:r>
+      <w:proofErr w:type="spellStart"/>
+      <w:r>
+        <w:rPr>
+          <w:rFonts w:ascii="Consolas" w:eastAsia="Times New Roman" w:hAnsi="Consolas"/>
+          <w:color w:val="000000"/>
+          <w:sz w:val="18"/>
+          <w:szCs w:val="18"/>
+          <w:bdr w:val="none" w:sz="0" w:space="0" w:color="auto" w:frame="1"/>
+          <w:lang w:eastAsia="sk-SK"/>
+        </w:rPr>
+        <w:t>endblock</w:t>
+      </w:r>
+      <w:proofErr w:type="spellEnd"/>
+      <w:r>
+        <w:rPr>
+          <w:rFonts w:ascii="Consolas" w:eastAsia="Times New Roman" w:hAnsi="Consolas"/>
+          <w:color w:val="000000"/>
+          <w:sz w:val="18"/>
+          <w:szCs w:val="18"/>
+          <w:bdr w:val="none" w:sz="0" w:space="0" w:color="auto" w:frame="1"/>
+          <w:lang w:eastAsia="sk-SK"/>
+        </w:rPr>
+        <w:t> %}  </w:t>
+      </w:r>
+    </w:p>
+    <w:p>
+      <w:pPr>
+        <w:numPr>
+          <w:ilvl w:val="0"/>
+          <w:numId w:val="35"/>
+        </w:numPr>
+        <w:pBdr>
+          <w:left w:val="single" w:sz="18" w:space="0" w:color="6CE26C"/>
+        </w:pBdr>
+        <w:shd w:val="clear" w:color="auto" w:fill="F8F8F8"/>
+        <w:spacing w:beforeAutospacing="1" w:after="0" w:afterAutospacing="1" w:line="210" w:lineRule="atLeast"/>
+        <w:jc w:val="left"/>
+        <w:rPr>
+          <w:rFonts w:ascii="Consolas" w:eastAsia="Times New Roman" w:hAnsi="Consolas"/>
+          <w:color w:val="5C5C5C"/>
+          <w:sz w:val="18"/>
+          <w:szCs w:val="18"/>
+          <w:lang w:eastAsia="sk-SK"/>
+        </w:rPr>
+      </w:pPr>
+      <w:r>
+        <w:rPr>
+          <w:rFonts w:ascii="Consolas" w:eastAsia="Times New Roman" w:hAnsi="Consolas"/>
+          <w:color w:val="000000"/>
+          <w:sz w:val="18"/>
+          <w:szCs w:val="18"/>
+          <w:bdr w:val="none" w:sz="0" w:space="0" w:color="auto" w:frame="1"/>
+          <w:lang w:eastAsia="sk-SK"/>
+        </w:rPr>
+        <w:t>  </w:t>
+      </w:r>
+    </w:p>
+    <w:p>
+      <w:pPr>
+        <w:numPr>
+          <w:ilvl w:val="0"/>
+          <w:numId w:val="35"/>
+        </w:numPr>
+        <w:pBdr>
+          <w:left w:val="single" w:sz="18" w:space="0" w:color="6CE26C"/>
+        </w:pBdr>
+        <w:shd w:val="clear" w:color="auto" w:fill="FFFFFF"/>
+        <w:spacing w:beforeAutospacing="1" w:after="0" w:afterAutospacing="1" w:line="210" w:lineRule="atLeast"/>
+        <w:jc w:val="left"/>
+        <w:rPr>
+          <w:rFonts w:ascii="Consolas" w:eastAsia="Times New Roman" w:hAnsi="Consolas"/>
+          <w:color w:val="5C5C5C"/>
+          <w:sz w:val="18"/>
+          <w:szCs w:val="18"/>
+          <w:lang w:eastAsia="sk-SK"/>
+        </w:rPr>
+      </w:pPr>
+      <w:r>
+        <w:rPr>
+          <w:rFonts w:ascii="Consolas" w:eastAsia="Times New Roman" w:hAnsi="Consolas"/>
+          <w:color w:val="000000"/>
+          <w:sz w:val="18"/>
+          <w:szCs w:val="18"/>
+          <w:bdr w:val="none" w:sz="0" w:space="0" w:color="auto" w:frame="1"/>
+          <w:lang w:eastAsia="sk-SK"/>
+        </w:rPr>
+        <w:t>{% </w:t>
+      </w:r>
+      <w:proofErr w:type="spellStart"/>
+      <w:r>
+        <w:rPr>
+          <w:rFonts w:ascii="Consolas" w:eastAsia="Times New Roman" w:hAnsi="Consolas"/>
+          <w:color w:val="000000"/>
+          <w:sz w:val="18"/>
+          <w:szCs w:val="18"/>
+          <w:bdr w:val="none" w:sz="0" w:space="0" w:color="auto" w:frame="1"/>
+          <w:lang w:eastAsia="sk-SK"/>
+        </w:rPr>
+        <w:t>block</w:t>
+      </w:r>
+      <w:proofErr w:type="spellEnd"/>
+      <w:r>
+        <w:rPr>
+          <w:rFonts w:ascii="Consolas" w:eastAsia="Times New Roman" w:hAnsi="Consolas"/>
+          <w:color w:val="000000"/>
+          <w:sz w:val="18"/>
+          <w:szCs w:val="18"/>
+          <w:bdr w:val="none" w:sz="0" w:space="0" w:color="auto" w:frame="1"/>
+          <w:lang w:eastAsia="sk-SK"/>
+        </w:rPr>
+        <w:t> </w:t>
+      </w:r>
+      <w:proofErr w:type="spellStart"/>
+      <w:r>
+        <w:rPr>
+          <w:rFonts w:ascii="Consolas" w:eastAsia="Times New Roman" w:hAnsi="Consolas"/>
+          <w:color w:val="000000"/>
+          <w:sz w:val="18"/>
+          <w:szCs w:val="18"/>
+          <w:bdr w:val="none" w:sz="0" w:space="0" w:color="auto" w:frame="1"/>
+          <w:lang w:eastAsia="sk-SK"/>
+        </w:rPr>
+        <w:t>content</w:t>
+      </w:r>
+      <w:proofErr w:type="spellEnd"/>
+      <w:r>
+        <w:rPr>
+          <w:rFonts w:ascii="Consolas" w:eastAsia="Times New Roman" w:hAnsi="Consolas"/>
+          <w:color w:val="000000"/>
+          <w:sz w:val="18"/>
+          <w:szCs w:val="18"/>
+          <w:bdr w:val="none" w:sz="0" w:space="0" w:color="auto" w:frame="1"/>
+          <w:lang w:eastAsia="sk-SK"/>
+        </w:rPr>
+        <w:t> %}  </w:t>
+      </w:r>
+    </w:p>
+    <w:p>
+      <w:pPr>
+        <w:numPr>
+          <w:ilvl w:val="0"/>
+          <w:numId w:val="35"/>
+        </w:numPr>
+        <w:pBdr>
+          <w:left w:val="single" w:sz="18" w:space="0" w:color="6CE26C"/>
+        </w:pBdr>
+        <w:shd w:val="clear" w:color="auto" w:fill="F8F8F8"/>
+        <w:spacing w:beforeAutospacing="1" w:after="0" w:afterAutospacing="1" w:line="210" w:lineRule="atLeast"/>
+        <w:jc w:val="left"/>
+        <w:rPr>
+          <w:rFonts w:ascii="Consolas" w:eastAsia="Times New Roman" w:hAnsi="Consolas"/>
+          <w:color w:val="5C5C5C"/>
+          <w:sz w:val="18"/>
+          <w:szCs w:val="18"/>
+          <w:lang w:eastAsia="sk-SK"/>
+        </w:rPr>
+      </w:pPr>
+      <w:r>
+        <w:rPr>
+          <w:rFonts w:ascii="Consolas" w:eastAsia="Times New Roman" w:hAnsi="Consolas"/>
+          <w:color w:val="000000"/>
+          <w:sz w:val="18"/>
+          <w:szCs w:val="18"/>
+          <w:bdr w:val="none" w:sz="0" w:space="0" w:color="auto" w:frame="1"/>
+          <w:lang w:eastAsia="sk-SK"/>
+        </w:rPr>
+        <w:t>  </w:t>
+      </w:r>
+    </w:p>
+    <w:p>
+      <w:pPr>
+        <w:numPr>
+          <w:ilvl w:val="0"/>
+          <w:numId w:val="35"/>
+        </w:numPr>
+        <w:pBdr>
+          <w:left w:val="single" w:sz="18" w:space="0" w:color="6CE26C"/>
+        </w:pBdr>
+        <w:shd w:val="clear" w:color="auto" w:fill="FFFFFF"/>
+        <w:spacing w:beforeAutospacing="1" w:after="0" w:afterAutospacing="1" w:line="210" w:lineRule="atLeast"/>
+        <w:jc w:val="left"/>
+        <w:rPr>
+          <w:rFonts w:ascii="Consolas" w:eastAsia="Times New Roman" w:hAnsi="Consolas"/>
+          <w:color w:val="5C5C5C"/>
+          <w:sz w:val="18"/>
+          <w:szCs w:val="18"/>
+          <w:lang w:eastAsia="sk-SK"/>
+        </w:rPr>
+      </w:pPr>
+      <w:r>
+        <w:rPr>
+          <w:rFonts w:ascii="Consolas" w:eastAsia="Times New Roman" w:hAnsi="Consolas"/>
+          <w:color w:val="000000"/>
+          <w:sz w:val="18"/>
+          <w:szCs w:val="18"/>
+          <w:bdr w:val="none" w:sz="0" w:space="0" w:color="auto" w:frame="1"/>
+          <w:lang w:eastAsia="sk-SK"/>
+        </w:rPr>
+        <w:t>... obsah ...  </w:t>
+      </w:r>
+    </w:p>
+    <w:p>
+      <w:pPr>
+        <w:numPr>
+          <w:ilvl w:val="0"/>
+          <w:numId w:val="35"/>
+        </w:numPr>
+        <w:pBdr>
+          <w:left w:val="single" w:sz="18" w:space="0" w:color="6CE26C"/>
+        </w:pBdr>
+        <w:shd w:val="clear" w:color="auto" w:fill="F8F8F8"/>
+        <w:spacing w:beforeAutospacing="1" w:after="0" w:afterAutospacing="1" w:line="210" w:lineRule="atLeast"/>
+        <w:jc w:val="left"/>
+        <w:rPr>
+          <w:rFonts w:ascii="Consolas" w:eastAsia="Times New Roman" w:hAnsi="Consolas"/>
+          <w:color w:val="5C5C5C"/>
+          <w:sz w:val="18"/>
+          <w:szCs w:val="18"/>
+          <w:lang w:eastAsia="sk-SK"/>
+        </w:rPr>
+      </w:pPr>
+      <w:r>
+        <w:rPr>
+          <w:rFonts w:ascii="Consolas" w:eastAsia="Times New Roman" w:hAnsi="Consolas"/>
+          <w:color w:val="000000"/>
+          <w:sz w:val="18"/>
+          <w:szCs w:val="18"/>
+          <w:bdr w:val="none" w:sz="0" w:space="0" w:color="auto" w:frame="1"/>
+          <w:lang w:eastAsia="sk-SK"/>
+        </w:rPr>
+        <w:t>  </w:t>
+      </w:r>
+    </w:p>
+    <w:p>
+      <w:pPr>
+        <w:numPr>
+          <w:ilvl w:val="0"/>
+          <w:numId w:val="35"/>
+        </w:numPr>
+        <w:pBdr>
+          <w:left w:val="single" w:sz="18" w:space="0" w:color="6CE26C"/>
+        </w:pBdr>
+        <w:shd w:val="clear" w:color="auto" w:fill="FFFFFF"/>
+        <w:spacing w:beforeAutospacing="1" w:after="0" w:afterAutospacing="1" w:line="210" w:lineRule="atLeast"/>
+        <w:jc w:val="left"/>
+        <w:rPr>
+          <w:rFonts w:ascii="Consolas" w:eastAsia="Times New Roman" w:hAnsi="Consolas"/>
+          <w:color w:val="5C5C5C"/>
+          <w:sz w:val="18"/>
+          <w:szCs w:val="18"/>
+          <w:lang w:eastAsia="sk-SK"/>
+        </w:rPr>
+      </w:pPr>
+      <w:r>
+        <w:rPr>
+          <w:rFonts w:ascii="Consolas" w:eastAsia="Times New Roman" w:hAnsi="Consolas"/>
+          <w:color w:val="000000"/>
+          <w:sz w:val="18"/>
+          <w:szCs w:val="18"/>
+          <w:bdr w:val="none" w:sz="0" w:space="0" w:color="auto" w:frame="1"/>
+          <w:lang w:eastAsia="sk-SK"/>
+        </w:rPr>
+        <w:t>{% </w:t>
+      </w:r>
+      <w:proofErr w:type="spellStart"/>
+      <w:r>
+        <w:rPr>
+          <w:rFonts w:ascii="Consolas" w:eastAsia="Times New Roman" w:hAnsi="Consolas"/>
+          <w:color w:val="000000"/>
+          <w:sz w:val="18"/>
+          <w:szCs w:val="18"/>
+          <w:bdr w:val="none" w:sz="0" w:space="0" w:color="auto" w:frame="1"/>
+          <w:lang w:eastAsia="sk-SK"/>
+        </w:rPr>
+        <w:t>endblock</w:t>
+      </w:r>
+      <w:proofErr w:type="spellEnd"/>
+      <w:r>
+        <w:rPr>
+          <w:rFonts w:ascii="Consolas" w:eastAsia="Times New Roman" w:hAnsi="Consolas"/>
+          <w:color w:val="000000"/>
+          <w:sz w:val="18"/>
+          <w:szCs w:val="18"/>
+          <w:bdr w:val="none" w:sz="0" w:space="0" w:color="auto" w:frame="1"/>
+          <w:lang w:eastAsia="sk-SK"/>
+        </w:rPr>
+        <w:t> %}  </w:t>
+      </w:r>
+    </w:p>
+    <w:p>
+      <w:proofErr w:type="spellStart"/>
+      <w:r>
+        <w:lastRenderedPageBreak/>
+        <w:t>Presentery</w:t>
+      </w:r>
+      <w:proofErr w:type="spellEnd"/>
+      <w:r>
+        <w:t xml:space="preserve"> šablóny definujú s akým obsahom bude šablóna pracovať, ako bude reagovať na požiadavky GET a POST.</w:t>
+      </w:r>
+    </w:p>
+    <w:p>
+      <w:pPr>
+        <w:numPr>
+          <w:ilvl w:val="0"/>
+          <w:numId w:val="39"/>
+        </w:numPr>
+        <w:pBdr>
+          <w:left w:val="single" w:sz="18" w:space="0" w:color="6CE26C"/>
+        </w:pBdr>
+        <w:shd w:val="clear" w:color="auto" w:fill="FFFFFF"/>
+        <w:spacing w:beforeAutospacing="1" w:after="0" w:afterAutospacing="1" w:line="210" w:lineRule="atLeast"/>
+        <w:jc w:val="left"/>
+        <w:rPr>
+          <w:rFonts w:ascii="Consolas" w:eastAsia="Times New Roman" w:hAnsi="Consolas"/>
+          <w:color w:val="5C5C5C"/>
+          <w:sz w:val="18"/>
+          <w:szCs w:val="18"/>
+          <w:lang w:eastAsia="sk-SK"/>
+        </w:rPr>
+      </w:pPr>
+      <w:r>
+        <w:rPr>
+          <w:rFonts w:ascii="Consolas" w:eastAsia="Times New Roman" w:hAnsi="Consolas"/>
+          <w:color w:val="000000"/>
+          <w:sz w:val="18"/>
+          <w:szCs w:val="18"/>
+          <w:bdr w:val="none" w:sz="0" w:space="0" w:color="auto" w:frame="1"/>
+          <w:lang w:eastAsia="sk-SK"/>
+        </w:rPr>
+        <w:t>$app-&gt;get(</w:t>
+      </w:r>
+      <w:r>
+        <w:rPr>
+          <w:rFonts w:ascii="Consolas" w:eastAsia="Times New Roman" w:hAnsi="Consolas"/>
+          <w:color w:val="0000FF"/>
+          <w:sz w:val="18"/>
+          <w:szCs w:val="18"/>
+          <w:bdr w:val="none" w:sz="0" w:space="0" w:color="auto" w:frame="1"/>
+          <w:lang w:eastAsia="sk-SK"/>
+        </w:rPr>
+        <w:t>'/devices_edit/:dev_name'</w:t>
+      </w:r>
+      <w:r>
+        <w:rPr>
+          <w:rFonts w:ascii="Consolas" w:eastAsia="Times New Roman" w:hAnsi="Consolas"/>
+          <w:color w:val="000000"/>
+          <w:sz w:val="18"/>
+          <w:szCs w:val="18"/>
+          <w:bdr w:val="none" w:sz="0" w:space="0" w:color="auto" w:frame="1"/>
+          <w:lang w:eastAsia="sk-SK"/>
+        </w:rPr>
+        <w:t>, $authenticated(), </w:t>
+      </w:r>
+      <w:r>
+        <w:rPr>
+          <w:rFonts w:ascii="Consolas" w:eastAsia="Times New Roman" w:hAnsi="Consolas"/>
+          <w:b/>
+          <w:bCs/>
+          <w:color w:val="006699"/>
+          <w:sz w:val="18"/>
+          <w:szCs w:val="18"/>
+          <w:bdr w:val="none" w:sz="0" w:space="0" w:color="auto" w:frame="1"/>
+          <w:lang w:eastAsia="sk-SK"/>
+        </w:rPr>
+        <w:t>function</w:t>
+      </w:r>
+      <w:r>
+        <w:rPr>
+          <w:rFonts w:ascii="Consolas" w:eastAsia="Times New Roman" w:hAnsi="Consolas"/>
+          <w:color w:val="000000"/>
+          <w:sz w:val="18"/>
+          <w:szCs w:val="18"/>
+          <w:bdr w:val="none" w:sz="0" w:space="0" w:color="auto" w:frame="1"/>
+          <w:lang w:eastAsia="sk-SK"/>
+        </w:rPr>
+        <w:t> ($dev_name) </w:t>
+      </w:r>
+      <w:r>
+        <w:rPr>
+          <w:rFonts w:ascii="Consolas" w:eastAsia="Times New Roman" w:hAnsi="Consolas"/>
+          <w:b/>
+          <w:bCs/>
+          <w:color w:val="006699"/>
+          <w:sz w:val="18"/>
+          <w:szCs w:val="18"/>
+          <w:bdr w:val="none" w:sz="0" w:space="0" w:color="auto" w:frame="1"/>
+          <w:lang w:eastAsia="sk-SK"/>
+        </w:rPr>
+        <w:t>use</w:t>
+      </w:r>
+      <w:r>
+        <w:rPr>
+          <w:rFonts w:ascii="Consolas" w:eastAsia="Times New Roman" w:hAnsi="Consolas"/>
+          <w:color w:val="000000"/>
+          <w:sz w:val="18"/>
+          <w:szCs w:val="18"/>
+          <w:bdr w:val="none" w:sz="0" w:space="0" w:color="auto" w:frame="1"/>
+          <w:lang w:eastAsia="sk-SK"/>
+        </w:rPr>
+        <w:t>($app)  </w:t>
+      </w:r>
+    </w:p>
+    <w:p>
+      <w:pPr>
+        <w:numPr>
+          <w:ilvl w:val="0"/>
+          <w:numId w:val="39"/>
+        </w:numPr>
+        <w:pBdr>
+          <w:left w:val="single" w:sz="18" w:space="0" w:color="6CE26C"/>
+        </w:pBdr>
+        <w:shd w:val="clear" w:color="auto" w:fill="F8F8F8"/>
+        <w:spacing w:beforeAutospacing="1" w:after="0" w:afterAutospacing="1" w:line="210" w:lineRule="atLeast"/>
+        <w:jc w:val="left"/>
+        <w:rPr>
+          <w:rFonts w:ascii="Consolas" w:eastAsia="Times New Roman" w:hAnsi="Consolas"/>
+          <w:color w:val="5C5C5C"/>
+          <w:sz w:val="18"/>
+          <w:szCs w:val="18"/>
+          <w:lang w:eastAsia="sk-SK"/>
+        </w:rPr>
+      </w:pPr>
+      <w:r>
+        <w:rPr>
+          <w:rFonts w:ascii="Consolas" w:eastAsia="Times New Roman" w:hAnsi="Consolas"/>
+          <w:color w:val="000000"/>
+          <w:sz w:val="18"/>
+          <w:szCs w:val="18"/>
+          <w:bdr w:val="none" w:sz="0" w:space="0" w:color="auto" w:frame="1"/>
+          <w:lang w:eastAsia="sk-SK"/>
+        </w:rPr>
+        <w:t>{  </w:t>
+      </w:r>
+    </w:p>
+    <w:p>
+      <w:pPr>
+        <w:numPr>
+          <w:ilvl w:val="0"/>
+          <w:numId w:val="39"/>
+        </w:numPr>
+        <w:pBdr>
+          <w:left w:val="single" w:sz="18" w:space="0" w:color="6CE26C"/>
+        </w:pBdr>
+        <w:shd w:val="clear" w:color="auto" w:fill="FFFFFF"/>
+        <w:spacing w:beforeAutospacing="1" w:after="0" w:afterAutospacing="1" w:line="210" w:lineRule="atLeast"/>
+        <w:jc w:val="left"/>
+        <w:rPr>
+          <w:rFonts w:ascii="Consolas" w:eastAsia="Times New Roman" w:hAnsi="Consolas"/>
+          <w:color w:val="5C5C5C"/>
+          <w:sz w:val="18"/>
+          <w:szCs w:val="18"/>
+          <w:lang w:eastAsia="sk-SK"/>
+        </w:rPr>
+      </w:pPr>
+      <w:r>
+        <w:rPr>
+          <w:rFonts w:ascii="Consolas" w:eastAsia="Times New Roman" w:hAnsi="Consolas"/>
+          <w:color w:val="000000"/>
+          <w:sz w:val="18"/>
+          <w:szCs w:val="18"/>
+          <w:bdr w:val="none" w:sz="0" w:space="0" w:color="auto" w:frame="1"/>
+          <w:lang w:eastAsia="sk-SK"/>
+        </w:rPr>
+        <w:t>    $</w:t>
+      </w:r>
+      <w:proofErr w:type="spellStart"/>
+      <w:r>
+        <w:rPr>
+          <w:rFonts w:ascii="Consolas" w:eastAsia="Times New Roman" w:hAnsi="Consolas"/>
+          <w:color w:val="000000"/>
+          <w:sz w:val="18"/>
+          <w:szCs w:val="18"/>
+          <w:bdr w:val="none" w:sz="0" w:space="0" w:color="auto" w:frame="1"/>
+          <w:lang w:eastAsia="sk-SK"/>
+        </w:rPr>
+        <w:t>session</w:t>
+      </w:r>
+      <w:proofErr w:type="spellEnd"/>
+      <w:r>
+        <w:rPr>
+          <w:rFonts w:ascii="Consolas" w:eastAsia="Times New Roman" w:hAnsi="Consolas"/>
+          <w:color w:val="000000"/>
+          <w:sz w:val="18"/>
+          <w:szCs w:val="18"/>
+          <w:bdr w:val="none" w:sz="0" w:space="0" w:color="auto" w:frame="1"/>
+          <w:lang w:eastAsia="sk-SK"/>
+        </w:rPr>
+        <w:t> = $_SESSION[$</w:t>
+      </w:r>
+      <w:proofErr w:type="spellStart"/>
+      <w:r>
+        <w:rPr>
+          <w:rFonts w:ascii="Consolas" w:eastAsia="Times New Roman" w:hAnsi="Consolas"/>
+          <w:color w:val="000000"/>
+          <w:sz w:val="18"/>
+          <w:szCs w:val="18"/>
+          <w:bdr w:val="none" w:sz="0" w:space="0" w:color="auto" w:frame="1"/>
+          <w:lang w:eastAsia="sk-SK"/>
+        </w:rPr>
+        <w:t>app</w:t>
+      </w:r>
+      <w:proofErr w:type="spellEnd"/>
+      <w:r>
+        <w:rPr>
+          <w:rFonts w:ascii="Consolas" w:eastAsia="Times New Roman" w:hAnsi="Consolas"/>
+          <w:color w:val="000000"/>
+          <w:sz w:val="18"/>
+          <w:szCs w:val="18"/>
+          <w:bdr w:val="none" w:sz="0" w:space="0" w:color="auto" w:frame="1"/>
+          <w:lang w:eastAsia="sk-SK"/>
+        </w:rPr>
+        <w:t>-&gt;</w:t>
+      </w:r>
+      <w:proofErr w:type="spellStart"/>
+      <w:r>
+        <w:rPr>
+          <w:rFonts w:ascii="Consolas" w:eastAsia="Times New Roman" w:hAnsi="Consolas"/>
+          <w:color w:val="000000"/>
+          <w:sz w:val="18"/>
+          <w:szCs w:val="18"/>
+          <w:bdr w:val="none" w:sz="0" w:space="0" w:color="auto" w:frame="1"/>
+          <w:lang w:eastAsia="sk-SK"/>
+        </w:rPr>
+        <w:t>auth</w:t>
+      </w:r>
+      <w:proofErr w:type="spellEnd"/>
+      <w:r>
+        <w:rPr>
+          <w:rFonts w:ascii="Consolas" w:eastAsia="Times New Roman" w:hAnsi="Consolas"/>
+          <w:color w:val="000000"/>
+          <w:sz w:val="18"/>
+          <w:szCs w:val="18"/>
+          <w:bdr w:val="none" w:sz="0" w:space="0" w:color="auto" w:frame="1"/>
+          <w:lang w:eastAsia="sk-SK"/>
+        </w:rPr>
+        <w:t>-&gt;user];  </w:t>
+      </w:r>
+    </w:p>
+    <w:p>
+      <w:pPr>
+        <w:numPr>
+          <w:ilvl w:val="0"/>
+          <w:numId w:val="39"/>
+        </w:numPr>
+        <w:pBdr>
+          <w:left w:val="single" w:sz="18" w:space="0" w:color="6CE26C"/>
+        </w:pBdr>
+        <w:shd w:val="clear" w:color="auto" w:fill="F8F8F8"/>
+        <w:spacing w:beforeAutospacing="1" w:after="0" w:afterAutospacing="1" w:line="210" w:lineRule="atLeast"/>
+        <w:jc w:val="left"/>
+        <w:rPr>
+          <w:rFonts w:ascii="Consolas" w:eastAsia="Times New Roman" w:hAnsi="Consolas"/>
+          <w:color w:val="5C5C5C"/>
+          <w:sz w:val="18"/>
+          <w:szCs w:val="18"/>
+          <w:lang w:eastAsia="sk-SK"/>
+        </w:rPr>
+      </w:pPr>
+      <w:r>
+        <w:rPr>
+          <w:rFonts w:ascii="Consolas" w:eastAsia="Times New Roman" w:hAnsi="Consolas"/>
+          <w:color w:val="000000"/>
+          <w:sz w:val="18"/>
+          <w:szCs w:val="18"/>
+          <w:bdr w:val="none" w:sz="0" w:space="0" w:color="auto" w:frame="1"/>
+          <w:lang w:eastAsia="sk-SK"/>
+        </w:rPr>
+        <w:t>  </w:t>
+      </w:r>
+    </w:p>
+    <w:p>
+      <w:pPr>
+        <w:numPr>
+          <w:ilvl w:val="0"/>
+          <w:numId w:val="39"/>
+        </w:numPr>
+        <w:pBdr>
+          <w:left w:val="single" w:sz="18" w:space="0" w:color="6CE26C"/>
+        </w:pBdr>
+        <w:shd w:val="clear" w:color="auto" w:fill="FFFFFF"/>
+        <w:spacing w:beforeAutospacing="1" w:after="0" w:afterAutospacing="1" w:line="210" w:lineRule="atLeast"/>
+        <w:jc w:val="left"/>
+        <w:rPr>
+          <w:rFonts w:ascii="Consolas" w:eastAsia="Times New Roman" w:hAnsi="Consolas"/>
+          <w:color w:val="5C5C5C"/>
+          <w:sz w:val="18"/>
+          <w:szCs w:val="18"/>
+          <w:lang w:eastAsia="sk-SK"/>
+        </w:rPr>
+      </w:pPr>
+      <w:r>
+        <w:rPr>
+          <w:rFonts w:ascii="Consolas" w:eastAsia="Times New Roman" w:hAnsi="Consolas"/>
+          <w:color w:val="000000"/>
+          <w:sz w:val="18"/>
+          <w:szCs w:val="18"/>
+          <w:bdr w:val="none" w:sz="0" w:space="0" w:color="auto" w:frame="1"/>
+          <w:lang w:eastAsia="sk-SK"/>
+        </w:rPr>
+        <w:t>        $device = Capsule::select(</w:t>
+      </w:r>
+      <w:r>
+        <w:rPr>
+          <w:rFonts w:ascii="Consolas" w:eastAsia="Times New Roman" w:hAnsi="Consolas"/>
+          <w:color w:val="0000FF"/>
+          <w:sz w:val="18"/>
+          <w:szCs w:val="18"/>
+          <w:bdr w:val="none" w:sz="0" w:space="0" w:color="auto" w:frame="1"/>
+          <w:lang w:eastAsia="sk-SK"/>
+        </w:rPr>
+        <w:t>'SELECT * FROM device WHERE device_name = "'</w:t>
+      </w:r>
+      <w:r>
+        <w:rPr>
+          <w:rFonts w:ascii="Consolas" w:eastAsia="Times New Roman" w:hAnsi="Consolas"/>
+          <w:color w:val="000000"/>
+          <w:sz w:val="18"/>
+          <w:szCs w:val="18"/>
+          <w:bdr w:val="none" w:sz="0" w:space="0" w:color="auto" w:frame="1"/>
+          <w:lang w:eastAsia="sk-SK"/>
+        </w:rPr>
+        <w:t>.$dev_name.</w:t>
+      </w:r>
+      <w:r>
+        <w:rPr>
+          <w:rFonts w:ascii="Consolas" w:eastAsia="Times New Roman" w:hAnsi="Consolas"/>
+          <w:color w:val="0000FF"/>
+          <w:sz w:val="18"/>
+          <w:szCs w:val="18"/>
+          <w:bdr w:val="none" w:sz="0" w:space="0" w:color="auto" w:frame="1"/>
+          <w:lang w:eastAsia="sk-SK"/>
+        </w:rPr>
+        <w:t>'"'</w:t>
+      </w:r>
+      <w:r>
+        <w:rPr>
+          <w:rFonts w:ascii="Consolas" w:eastAsia="Times New Roman" w:hAnsi="Consolas"/>
+          <w:color w:val="000000"/>
+          <w:sz w:val="18"/>
+          <w:szCs w:val="18"/>
+          <w:bdr w:val="none" w:sz="0" w:space="0" w:color="auto" w:frame="1"/>
+          <w:lang w:eastAsia="sk-SK"/>
+        </w:rPr>
+        <w:t>);  </w:t>
+      </w:r>
+    </w:p>
+    <w:p>
+      <w:pPr>
+        <w:numPr>
+          <w:ilvl w:val="0"/>
+          <w:numId w:val="39"/>
+        </w:numPr>
+        <w:pBdr>
+          <w:left w:val="single" w:sz="18" w:space="0" w:color="6CE26C"/>
+        </w:pBdr>
+        <w:shd w:val="clear" w:color="auto" w:fill="F8F8F8"/>
+        <w:spacing w:beforeAutospacing="1" w:after="0" w:afterAutospacing="1" w:line="210" w:lineRule="atLeast"/>
+        <w:jc w:val="left"/>
+        <w:rPr>
+          <w:rFonts w:ascii="Consolas" w:eastAsia="Times New Roman" w:hAnsi="Consolas"/>
+          <w:color w:val="5C5C5C"/>
+          <w:sz w:val="18"/>
+          <w:szCs w:val="18"/>
+          <w:lang w:eastAsia="sk-SK"/>
+        </w:rPr>
+      </w:pPr>
+      <w:r>
+        <w:rPr>
+          <w:rFonts w:ascii="Consolas" w:eastAsia="Times New Roman" w:hAnsi="Consolas"/>
+          <w:color w:val="000000"/>
+          <w:sz w:val="18"/>
+          <w:szCs w:val="18"/>
+          <w:bdr w:val="none" w:sz="0" w:space="0" w:color="auto" w:frame="1"/>
+          <w:lang w:eastAsia="sk-SK"/>
+        </w:rPr>
+        <w:t>        $</w:t>
+      </w:r>
+      <w:proofErr w:type="spellStart"/>
+      <w:r>
+        <w:rPr>
+          <w:rFonts w:ascii="Consolas" w:eastAsia="Times New Roman" w:hAnsi="Consolas"/>
+          <w:color w:val="000000"/>
+          <w:sz w:val="18"/>
+          <w:szCs w:val="18"/>
+          <w:bdr w:val="none" w:sz="0" w:space="0" w:color="auto" w:frame="1"/>
+          <w:lang w:eastAsia="sk-SK"/>
+        </w:rPr>
+        <w:t>types</w:t>
+      </w:r>
+      <w:proofErr w:type="spellEnd"/>
+      <w:r>
+        <w:rPr>
+          <w:rFonts w:ascii="Consolas" w:eastAsia="Times New Roman" w:hAnsi="Consolas"/>
+          <w:color w:val="000000"/>
+          <w:sz w:val="18"/>
+          <w:szCs w:val="18"/>
+          <w:bdr w:val="none" w:sz="0" w:space="0" w:color="auto" w:frame="1"/>
+          <w:lang w:eastAsia="sk-SK"/>
+        </w:rPr>
+        <w:t> = </w:t>
+      </w:r>
+      <w:proofErr w:type="spellStart"/>
+      <w:r>
+        <w:rPr>
+          <w:rFonts w:ascii="Consolas" w:eastAsia="Times New Roman" w:hAnsi="Consolas"/>
+          <w:color w:val="000000"/>
+          <w:sz w:val="18"/>
+          <w:szCs w:val="18"/>
+          <w:bdr w:val="none" w:sz="0" w:space="0" w:color="auto" w:frame="1"/>
+          <w:lang w:eastAsia="sk-SK"/>
+        </w:rPr>
+        <w:t>Capsule</w:t>
+      </w:r>
+      <w:proofErr w:type="spellEnd"/>
+      <w:r>
+        <w:rPr>
+          <w:rFonts w:ascii="Consolas" w:eastAsia="Times New Roman" w:hAnsi="Consolas"/>
+          <w:color w:val="000000"/>
+          <w:sz w:val="18"/>
+          <w:szCs w:val="18"/>
+          <w:bdr w:val="none" w:sz="0" w:space="0" w:color="auto" w:frame="1"/>
+          <w:lang w:eastAsia="sk-SK"/>
+        </w:rPr>
+        <w:t>::table(</w:t>
+      </w:r>
+      <w:r>
+        <w:rPr>
+          <w:rFonts w:ascii="Consolas" w:eastAsia="Times New Roman" w:hAnsi="Consolas"/>
+          <w:color w:val="0000FF"/>
+          <w:sz w:val="18"/>
+          <w:szCs w:val="18"/>
+          <w:bdr w:val="none" w:sz="0" w:space="0" w:color="auto" w:frame="1"/>
+          <w:lang w:eastAsia="sk-SK"/>
+        </w:rPr>
+        <w:t>'type'</w:t>
+      </w:r>
+      <w:r>
+        <w:rPr>
+          <w:rFonts w:ascii="Consolas" w:eastAsia="Times New Roman" w:hAnsi="Consolas"/>
+          <w:color w:val="000000"/>
+          <w:sz w:val="18"/>
+          <w:szCs w:val="18"/>
+          <w:bdr w:val="none" w:sz="0" w:space="0" w:color="auto" w:frame="1"/>
+          <w:lang w:eastAsia="sk-SK"/>
+        </w:rPr>
+        <w:t>)-&gt;get();  </w:t>
+      </w:r>
+    </w:p>
+    <w:p>
+      <w:pPr>
+        <w:numPr>
+          <w:ilvl w:val="0"/>
+          <w:numId w:val="39"/>
+        </w:numPr>
+        <w:pBdr>
+          <w:left w:val="single" w:sz="18" w:space="0" w:color="6CE26C"/>
+        </w:pBdr>
+        <w:shd w:val="clear" w:color="auto" w:fill="FFFFFF"/>
+        <w:spacing w:beforeAutospacing="1" w:after="0" w:afterAutospacing="1" w:line="210" w:lineRule="atLeast"/>
+        <w:jc w:val="left"/>
+        <w:rPr>
+          <w:rFonts w:ascii="Consolas" w:eastAsia="Times New Roman" w:hAnsi="Consolas"/>
+          <w:color w:val="5C5C5C"/>
+          <w:sz w:val="18"/>
+          <w:szCs w:val="18"/>
+          <w:lang w:eastAsia="sk-SK"/>
+        </w:rPr>
+      </w:pPr>
+      <w:r>
+        <w:rPr>
+          <w:rFonts w:ascii="Consolas" w:eastAsia="Times New Roman" w:hAnsi="Consolas"/>
+          <w:color w:val="000000"/>
+          <w:sz w:val="18"/>
+          <w:szCs w:val="18"/>
+          <w:bdr w:val="none" w:sz="0" w:space="0" w:color="auto" w:frame="1"/>
+          <w:lang w:eastAsia="sk-SK"/>
+        </w:rPr>
+        <w:t>        </w:t>
+      </w:r>
+      <w:proofErr w:type="spellStart"/>
+      <w:r>
+        <w:rPr>
+          <w:rFonts w:ascii="Consolas" w:eastAsia="Times New Roman" w:hAnsi="Consolas"/>
+          <w:color w:val="000000"/>
+          <w:sz w:val="18"/>
+          <w:szCs w:val="18"/>
+          <w:bdr w:val="none" w:sz="0" w:space="0" w:color="auto" w:frame="1"/>
+          <w:lang w:eastAsia="sk-SK"/>
+        </w:rPr>
+        <w:t>var_dump</w:t>
+      </w:r>
+      <w:proofErr w:type="spellEnd"/>
+      <w:r>
+        <w:rPr>
+          <w:rFonts w:ascii="Consolas" w:eastAsia="Times New Roman" w:hAnsi="Consolas"/>
+          <w:color w:val="000000"/>
+          <w:sz w:val="18"/>
+          <w:szCs w:val="18"/>
+          <w:bdr w:val="none" w:sz="0" w:space="0" w:color="auto" w:frame="1"/>
+          <w:lang w:eastAsia="sk-SK"/>
+        </w:rPr>
+        <w:t>($device);  </w:t>
+      </w:r>
+    </w:p>
+    <w:p>
+      <w:pPr>
+        <w:numPr>
+          <w:ilvl w:val="0"/>
+          <w:numId w:val="39"/>
+        </w:numPr>
+        <w:pBdr>
+          <w:left w:val="single" w:sz="18" w:space="0" w:color="6CE26C"/>
+        </w:pBdr>
+        <w:shd w:val="clear" w:color="auto" w:fill="F8F8F8"/>
+        <w:spacing w:beforeAutospacing="1" w:after="0" w:afterAutospacing="1" w:line="210" w:lineRule="atLeast"/>
+        <w:jc w:val="left"/>
+        <w:rPr>
+          <w:rFonts w:ascii="Consolas" w:eastAsia="Times New Roman" w:hAnsi="Consolas"/>
+          <w:color w:val="5C5C5C"/>
+          <w:sz w:val="18"/>
+          <w:szCs w:val="18"/>
+          <w:lang w:eastAsia="sk-SK"/>
+        </w:rPr>
+      </w:pPr>
+      <w:r>
+        <w:rPr>
+          <w:rFonts w:ascii="Consolas" w:eastAsia="Times New Roman" w:hAnsi="Consolas"/>
+          <w:color w:val="000000"/>
+          <w:sz w:val="18"/>
+          <w:szCs w:val="18"/>
+          <w:bdr w:val="none" w:sz="0" w:space="0" w:color="auto" w:frame="1"/>
+          <w:lang w:eastAsia="sk-SK"/>
+        </w:rPr>
+        <w:t>        $</w:t>
+      </w:r>
+      <w:proofErr w:type="spellStart"/>
+      <w:r>
+        <w:rPr>
+          <w:rFonts w:ascii="Consolas" w:eastAsia="Times New Roman" w:hAnsi="Consolas"/>
+          <w:color w:val="000000"/>
+          <w:sz w:val="18"/>
+          <w:szCs w:val="18"/>
+          <w:bdr w:val="none" w:sz="0" w:space="0" w:color="auto" w:frame="1"/>
+          <w:lang w:eastAsia="sk-SK"/>
+        </w:rPr>
+        <w:t>app</w:t>
+      </w:r>
+      <w:proofErr w:type="spellEnd"/>
+      <w:r>
+        <w:rPr>
+          <w:rFonts w:ascii="Consolas" w:eastAsia="Times New Roman" w:hAnsi="Consolas"/>
+          <w:color w:val="000000"/>
+          <w:sz w:val="18"/>
+          <w:szCs w:val="18"/>
+          <w:bdr w:val="none" w:sz="0" w:space="0" w:color="auto" w:frame="1"/>
+          <w:lang w:eastAsia="sk-SK"/>
+        </w:rPr>
+        <w:t>-&gt;</w:t>
+      </w:r>
+      <w:proofErr w:type="spellStart"/>
+      <w:r>
+        <w:rPr>
+          <w:rFonts w:ascii="Consolas" w:eastAsia="Times New Roman" w:hAnsi="Consolas"/>
+          <w:color w:val="000000"/>
+          <w:sz w:val="18"/>
+          <w:szCs w:val="18"/>
+          <w:bdr w:val="none" w:sz="0" w:space="0" w:color="auto" w:frame="1"/>
+          <w:lang w:eastAsia="sk-SK"/>
+        </w:rPr>
+        <w:t>render</w:t>
+      </w:r>
+      <w:proofErr w:type="spellEnd"/>
+      <w:r>
+        <w:rPr>
+          <w:rFonts w:ascii="Consolas" w:eastAsia="Times New Roman" w:hAnsi="Consolas"/>
+          <w:color w:val="000000"/>
+          <w:sz w:val="18"/>
+          <w:szCs w:val="18"/>
+          <w:bdr w:val="none" w:sz="0" w:space="0" w:color="auto" w:frame="1"/>
+          <w:lang w:eastAsia="sk-SK"/>
+        </w:rPr>
+        <w:t>(</w:t>
+      </w:r>
+      <w:r>
+        <w:rPr>
+          <w:rFonts w:ascii="Consolas" w:eastAsia="Times New Roman" w:hAnsi="Consolas"/>
+          <w:color w:val="0000FF"/>
+          <w:sz w:val="18"/>
+          <w:szCs w:val="18"/>
+          <w:bdr w:val="none" w:sz="0" w:space="0" w:color="auto" w:frame="1"/>
+          <w:lang w:eastAsia="sk-SK"/>
+        </w:rPr>
+        <w:t>'user/</w:t>
+      </w:r>
+      <w:proofErr w:type="spellStart"/>
+      <w:r>
+        <w:rPr>
+          <w:rFonts w:ascii="Consolas" w:eastAsia="Times New Roman" w:hAnsi="Consolas"/>
+          <w:color w:val="0000FF"/>
+          <w:sz w:val="18"/>
+          <w:szCs w:val="18"/>
+          <w:bdr w:val="none" w:sz="0" w:space="0" w:color="auto" w:frame="1"/>
+          <w:lang w:eastAsia="sk-SK"/>
+        </w:rPr>
+        <w:t>devices_edit.php</w:t>
+      </w:r>
+      <w:proofErr w:type="spellEnd"/>
+      <w:r>
+        <w:rPr>
+          <w:rFonts w:ascii="Consolas" w:eastAsia="Times New Roman" w:hAnsi="Consolas"/>
+          <w:color w:val="0000FF"/>
+          <w:sz w:val="18"/>
+          <w:szCs w:val="18"/>
+          <w:bdr w:val="none" w:sz="0" w:space="0" w:color="auto" w:frame="1"/>
+          <w:lang w:eastAsia="sk-SK"/>
+        </w:rPr>
+        <w:t>'</w:t>
+      </w:r>
+      <w:r>
+        <w:rPr>
+          <w:rFonts w:ascii="Consolas" w:eastAsia="Times New Roman" w:hAnsi="Consolas"/>
+          <w:color w:val="000000"/>
+          <w:sz w:val="18"/>
+          <w:szCs w:val="18"/>
+          <w:bdr w:val="none" w:sz="0" w:space="0" w:color="auto" w:frame="1"/>
+          <w:lang w:eastAsia="sk-SK"/>
+        </w:rPr>
+        <w:t>, [  </w:t>
+      </w:r>
+    </w:p>
+    <w:p>
+      <w:pPr>
+        <w:numPr>
+          <w:ilvl w:val="0"/>
+          <w:numId w:val="39"/>
+        </w:numPr>
+        <w:pBdr>
+          <w:left w:val="single" w:sz="18" w:space="0" w:color="6CE26C"/>
+        </w:pBdr>
+        <w:shd w:val="clear" w:color="auto" w:fill="FFFFFF"/>
+        <w:spacing w:beforeAutospacing="1" w:after="0" w:afterAutospacing="1" w:line="210" w:lineRule="atLeast"/>
+        <w:jc w:val="left"/>
+        <w:rPr>
+          <w:rFonts w:ascii="Consolas" w:eastAsia="Times New Roman" w:hAnsi="Consolas"/>
+          <w:color w:val="5C5C5C"/>
+          <w:sz w:val="18"/>
+          <w:szCs w:val="18"/>
+          <w:lang w:eastAsia="sk-SK"/>
+        </w:rPr>
+      </w:pPr>
+      <w:r>
+        <w:rPr>
+          <w:rFonts w:ascii="Consolas" w:eastAsia="Times New Roman" w:hAnsi="Consolas"/>
+          <w:color w:val="000000"/>
+          <w:sz w:val="18"/>
+          <w:szCs w:val="18"/>
+          <w:bdr w:val="none" w:sz="0" w:space="0" w:color="auto" w:frame="1"/>
+          <w:lang w:eastAsia="sk-SK"/>
+        </w:rPr>
+        <w:t>  </w:t>
+      </w:r>
+    </w:p>
+    <w:p>
+      <w:pPr>
+        <w:numPr>
+          <w:ilvl w:val="0"/>
+          <w:numId w:val="39"/>
+        </w:numPr>
+        <w:pBdr>
+          <w:left w:val="single" w:sz="18" w:space="0" w:color="6CE26C"/>
+        </w:pBdr>
+        <w:shd w:val="clear" w:color="auto" w:fill="F8F8F8"/>
+        <w:spacing w:beforeAutospacing="1" w:after="0" w:afterAutospacing="1" w:line="210" w:lineRule="atLeast"/>
+        <w:jc w:val="left"/>
+        <w:rPr>
+          <w:rFonts w:ascii="Consolas" w:eastAsia="Times New Roman" w:hAnsi="Consolas"/>
+          <w:color w:val="5C5C5C"/>
+          <w:sz w:val="18"/>
+          <w:szCs w:val="18"/>
+          <w:lang w:eastAsia="sk-SK"/>
+        </w:rPr>
+      </w:pPr>
+      <w:r>
+        <w:rPr>
+          <w:rFonts w:ascii="Consolas" w:eastAsia="Times New Roman" w:hAnsi="Consolas"/>
+          <w:color w:val="000000"/>
+          <w:sz w:val="18"/>
+          <w:szCs w:val="18"/>
+          <w:bdr w:val="none" w:sz="0" w:space="0" w:color="auto" w:frame="1"/>
+          <w:lang w:eastAsia="sk-SK"/>
+        </w:rPr>
+        <w:t>            </w:t>
+      </w:r>
+      <w:r>
+        <w:rPr>
+          <w:rFonts w:ascii="Consolas" w:eastAsia="Times New Roman" w:hAnsi="Consolas"/>
+          <w:color w:val="0000FF"/>
+          <w:sz w:val="18"/>
+          <w:szCs w:val="18"/>
+          <w:bdr w:val="none" w:sz="0" w:space="0" w:color="auto" w:frame="1"/>
+          <w:lang w:eastAsia="sk-SK"/>
+        </w:rPr>
+        <w:t>'</w:t>
+      </w:r>
+      <w:proofErr w:type="spellStart"/>
+      <w:r>
+        <w:rPr>
+          <w:rFonts w:ascii="Consolas" w:eastAsia="Times New Roman" w:hAnsi="Consolas"/>
+          <w:color w:val="0000FF"/>
+          <w:sz w:val="18"/>
+          <w:szCs w:val="18"/>
+          <w:bdr w:val="none" w:sz="0" w:space="0" w:color="auto" w:frame="1"/>
+          <w:lang w:eastAsia="sk-SK"/>
+        </w:rPr>
+        <w:t>session</w:t>
+      </w:r>
+      <w:proofErr w:type="spellEnd"/>
+      <w:r>
+        <w:rPr>
+          <w:rFonts w:ascii="Consolas" w:eastAsia="Times New Roman" w:hAnsi="Consolas"/>
+          <w:color w:val="0000FF"/>
+          <w:sz w:val="18"/>
+          <w:szCs w:val="18"/>
+          <w:bdr w:val="none" w:sz="0" w:space="0" w:color="auto" w:frame="1"/>
+          <w:lang w:eastAsia="sk-SK"/>
+        </w:rPr>
+        <w:t>'</w:t>
+      </w:r>
+      <w:r>
+        <w:rPr>
+          <w:rFonts w:ascii="Consolas" w:eastAsia="Times New Roman" w:hAnsi="Consolas"/>
+          <w:color w:val="000000"/>
+          <w:sz w:val="18"/>
+          <w:szCs w:val="18"/>
+          <w:bdr w:val="none" w:sz="0" w:space="0" w:color="auto" w:frame="1"/>
+          <w:lang w:eastAsia="sk-SK"/>
+        </w:rPr>
+        <w:t> =&gt; $</w:t>
+      </w:r>
+      <w:proofErr w:type="spellStart"/>
+      <w:r>
+        <w:rPr>
+          <w:rFonts w:ascii="Consolas" w:eastAsia="Times New Roman" w:hAnsi="Consolas"/>
+          <w:color w:val="000000"/>
+          <w:sz w:val="18"/>
+          <w:szCs w:val="18"/>
+          <w:bdr w:val="none" w:sz="0" w:space="0" w:color="auto" w:frame="1"/>
+          <w:lang w:eastAsia="sk-SK"/>
+        </w:rPr>
+        <w:t>session</w:t>
+      </w:r>
+      <w:proofErr w:type="spellEnd"/>
+      <w:r>
+        <w:rPr>
+          <w:rFonts w:ascii="Consolas" w:eastAsia="Times New Roman" w:hAnsi="Consolas"/>
+          <w:color w:val="000000"/>
+          <w:sz w:val="18"/>
+          <w:szCs w:val="18"/>
+          <w:bdr w:val="none" w:sz="0" w:space="0" w:color="auto" w:frame="1"/>
+          <w:lang w:eastAsia="sk-SK"/>
+        </w:rPr>
+        <w:t>,  </w:t>
+      </w:r>
+    </w:p>
+    <w:p>
+      <w:pPr>
+        <w:numPr>
+          <w:ilvl w:val="0"/>
+          <w:numId w:val="39"/>
+        </w:numPr>
+        <w:pBdr>
+          <w:left w:val="single" w:sz="18" w:space="0" w:color="6CE26C"/>
+        </w:pBdr>
+        <w:shd w:val="clear" w:color="auto" w:fill="FFFFFF"/>
+        <w:spacing w:beforeAutospacing="1" w:after="0" w:afterAutospacing="1" w:line="210" w:lineRule="atLeast"/>
+        <w:jc w:val="left"/>
+        <w:rPr>
+          <w:rFonts w:ascii="Consolas" w:eastAsia="Times New Roman" w:hAnsi="Consolas"/>
+          <w:color w:val="5C5C5C"/>
+          <w:sz w:val="18"/>
+          <w:szCs w:val="18"/>
+          <w:lang w:eastAsia="sk-SK"/>
+        </w:rPr>
+      </w:pPr>
+      <w:r>
+        <w:rPr>
+          <w:rFonts w:ascii="Consolas" w:eastAsia="Times New Roman" w:hAnsi="Consolas"/>
+          <w:color w:val="000000"/>
+          <w:sz w:val="18"/>
+          <w:szCs w:val="18"/>
+          <w:bdr w:val="none" w:sz="0" w:space="0" w:color="auto" w:frame="1"/>
+          <w:lang w:eastAsia="sk-SK"/>
+        </w:rPr>
+        <w:t>            </w:t>
+      </w:r>
+      <w:r>
+        <w:rPr>
+          <w:rFonts w:ascii="Consolas" w:eastAsia="Times New Roman" w:hAnsi="Consolas"/>
+          <w:color w:val="0000FF"/>
+          <w:sz w:val="18"/>
+          <w:szCs w:val="18"/>
+          <w:bdr w:val="none" w:sz="0" w:space="0" w:color="auto" w:frame="1"/>
+          <w:lang w:eastAsia="sk-SK"/>
+        </w:rPr>
+        <w:t>'</w:t>
+      </w:r>
+      <w:proofErr w:type="spellStart"/>
+      <w:r>
+        <w:rPr>
+          <w:rFonts w:ascii="Consolas" w:eastAsia="Times New Roman" w:hAnsi="Consolas"/>
+          <w:color w:val="0000FF"/>
+          <w:sz w:val="18"/>
+          <w:szCs w:val="18"/>
+          <w:bdr w:val="none" w:sz="0" w:space="0" w:color="auto" w:frame="1"/>
+          <w:lang w:eastAsia="sk-SK"/>
+        </w:rPr>
+        <w:t>dev</w:t>
+      </w:r>
+      <w:proofErr w:type="spellEnd"/>
+      <w:r>
+        <w:rPr>
+          <w:rFonts w:ascii="Consolas" w:eastAsia="Times New Roman" w:hAnsi="Consolas"/>
+          <w:color w:val="0000FF"/>
+          <w:sz w:val="18"/>
+          <w:szCs w:val="18"/>
+          <w:bdr w:val="none" w:sz="0" w:space="0" w:color="auto" w:frame="1"/>
+          <w:lang w:eastAsia="sk-SK"/>
+        </w:rPr>
+        <w:t>'</w:t>
+      </w:r>
+      <w:r>
+        <w:rPr>
+          <w:rFonts w:ascii="Consolas" w:eastAsia="Times New Roman" w:hAnsi="Consolas"/>
+          <w:color w:val="000000"/>
+          <w:sz w:val="18"/>
+          <w:szCs w:val="18"/>
+          <w:bdr w:val="none" w:sz="0" w:space="0" w:color="auto" w:frame="1"/>
+          <w:lang w:eastAsia="sk-SK"/>
+        </w:rPr>
+        <w:t> =&gt; $device,  </w:t>
+      </w:r>
+    </w:p>
+    <w:p>
+      <w:pPr>
+        <w:numPr>
+          <w:ilvl w:val="0"/>
+          <w:numId w:val="39"/>
+        </w:numPr>
+        <w:pBdr>
+          <w:left w:val="single" w:sz="18" w:space="0" w:color="6CE26C"/>
+        </w:pBdr>
+        <w:shd w:val="clear" w:color="auto" w:fill="F8F8F8"/>
+        <w:spacing w:beforeAutospacing="1" w:after="0" w:afterAutospacing="1" w:line="210" w:lineRule="atLeast"/>
+        <w:jc w:val="left"/>
+        <w:rPr>
+          <w:rFonts w:ascii="Consolas" w:eastAsia="Times New Roman" w:hAnsi="Consolas"/>
+          <w:color w:val="5C5C5C"/>
+          <w:sz w:val="18"/>
+          <w:szCs w:val="18"/>
+          <w:lang w:eastAsia="sk-SK"/>
+        </w:rPr>
+      </w:pPr>
+      <w:r>
+        <w:rPr>
+          <w:rFonts w:ascii="Consolas" w:eastAsia="Times New Roman" w:hAnsi="Consolas"/>
+          <w:color w:val="000000"/>
+          <w:sz w:val="18"/>
+          <w:szCs w:val="18"/>
+          <w:bdr w:val="none" w:sz="0" w:space="0" w:color="auto" w:frame="1"/>
+          <w:lang w:eastAsia="sk-SK"/>
+        </w:rPr>
+        <w:t>            </w:t>
+      </w:r>
+      <w:r>
+        <w:rPr>
+          <w:rFonts w:ascii="Consolas" w:eastAsia="Times New Roman" w:hAnsi="Consolas"/>
+          <w:color w:val="0000FF"/>
+          <w:sz w:val="18"/>
+          <w:szCs w:val="18"/>
+          <w:bdr w:val="none" w:sz="0" w:space="0" w:color="auto" w:frame="1"/>
+          <w:lang w:eastAsia="sk-SK"/>
+        </w:rPr>
+        <w:t>'</w:t>
+      </w:r>
+      <w:proofErr w:type="spellStart"/>
+      <w:r>
+        <w:rPr>
+          <w:rFonts w:ascii="Consolas" w:eastAsia="Times New Roman" w:hAnsi="Consolas"/>
+          <w:color w:val="0000FF"/>
+          <w:sz w:val="18"/>
+          <w:szCs w:val="18"/>
+          <w:bdr w:val="none" w:sz="0" w:space="0" w:color="auto" w:frame="1"/>
+          <w:lang w:eastAsia="sk-SK"/>
+        </w:rPr>
+        <w:t>types</w:t>
+      </w:r>
+      <w:proofErr w:type="spellEnd"/>
+      <w:r>
+        <w:rPr>
+          <w:rFonts w:ascii="Consolas" w:eastAsia="Times New Roman" w:hAnsi="Consolas"/>
+          <w:color w:val="0000FF"/>
+          <w:sz w:val="18"/>
+          <w:szCs w:val="18"/>
+          <w:bdr w:val="none" w:sz="0" w:space="0" w:color="auto" w:frame="1"/>
+          <w:lang w:eastAsia="sk-SK"/>
+        </w:rPr>
+        <w:t>'</w:t>
+      </w:r>
+      <w:r>
+        <w:rPr>
+          <w:rFonts w:ascii="Consolas" w:eastAsia="Times New Roman" w:hAnsi="Consolas"/>
+          <w:color w:val="000000"/>
+          <w:sz w:val="18"/>
+          <w:szCs w:val="18"/>
+          <w:bdr w:val="none" w:sz="0" w:space="0" w:color="auto" w:frame="1"/>
+          <w:lang w:eastAsia="sk-SK"/>
+        </w:rPr>
+        <w:t> =&gt; $</w:t>
+      </w:r>
+      <w:proofErr w:type="spellStart"/>
+      <w:r>
+        <w:rPr>
+          <w:rFonts w:ascii="Consolas" w:eastAsia="Times New Roman" w:hAnsi="Consolas"/>
+          <w:color w:val="000000"/>
+          <w:sz w:val="18"/>
+          <w:szCs w:val="18"/>
+          <w:bdr w:val="none" w:sz="0" w:space="0" w:color="auto" w:frame="1"/>
+          <w:lang w:eastAsia="sk-SK"/>
+        </w:rPr>
+        <w:t>types</w:t>
+      </w:r>
+      <w:proofErr w:type="spellEnd"/>
+      <w:r>
+        <w:rPr>
+          <w:rFonts w:ascii="Consolas" w:eastAsia="Times New Roman" w:hAnsi="Consolas"/>
+          <w:color w:val="000000"/>
+          <w:sz w:val="18"/>
+          <w:szCs w:val="18"/>
+          <w:bdr w:val="none" w:sz="0" w:space="0" w:color="auto" w:frame="1"/>
+          <w:lang w:eastAsia="sk-SK"/>
+        </w:rPr>
+        <w:t>,  </w:t>
+      </w:r>
+    </w:p>
+    <w:p>
+      <w:pPr>
+        <w:numPr>
+          <w:ilvl w:val="0"/>
+          <w:numId w:val="39"/>
+        </w:numPr>
+        <w:pBdr>
+          <w:left w:val="single" w:sz="18" w:space="0" w:color="6CE26C"/>
+        </w:pBdr>
+        <w:shd w:val="clear" w:color="auto" w:fill="FFFFFF"/>
+        <w:spacing w:beforeAutospacing="1" w:after="0" w:afterAutospacing="1" w:line="210" w:lineRule="atLeast"/>
+        <w:jc w:val="left"/>
+        <w:rPr>
+          <w:rFonts w:ascii="Consolas" w:eastAsia="Times New Roman" w:hAnsi="Consolas"/>
+          <w:color w:val="5C5C5C"/>
+          <w:sz w:val="18"/>
+          <w:szCs w:val="18"/>
+          <w:lang w:eastAsia="sk-SK"/>
+        </w:rPr>
+      </w:pPr>
+      <w:r>
+        <w:rPr>
+          <w:rFonts w:ascii="Consolas" w:eastAsia="Times New Roman" w:hAnsi="Consolas"/>
+          <w:color w:val="000000"/>
+          <w:sz w:val="18"/>
+          <w:szCs w:val="18"/>
+          <w:bdr w:val="none" w:sz="0" w:space="0" w:color="auto" w:frame="1"/>
+          <w:lang w:eastAsia="sk-SK"/>
+        </w:rPr>
+        <w:t>        ]);  </w:t>
+      </w:r>
+    </w:p>
+    <w:p>
+      <w:pPr>
+        <w:numPr>
+          <w:ilvl w:val="0"/>
+          <w:numId w:val="39"/>
+        </w:numPr>
+        <w:pBdr>
+          <w:left w:val="single" w:sz="18" w:space="0" w:color="6CE26C"/>
+        </w:pBdr>
+        <w:shd w:val="clear" w:color="auto" w:fill="F8F8F8"/>
+        <w:spacing w:beforeAutospacing="1" w:after="0" w:afterAutospacing="1" w:line="210" w:lineRule="atLeast"/>
+        <w:jc w:val="left"/>
+        <w:rPr>
+          <w:rFonts w:ascii="Consolas" w:eastAsia="Times New Roman" w:hAnsi="Consolas"/>
+          <w:color w:val="5C5C5C"/>
+          <w:sz w:val="18"/>
+          <w:szCs w:val="18"/>
+          <w:lang w:eastAsia="sk-SK"/>
+        </w:rPr>
+      </w:pPr>
+      <w:r>
+        <w:rPr>
+          <w:rFonts w:ascii="Consolas" w:eastAsia="Times New Roman" w:hAnsi="Consolas"/>
+          <w:color w:val="000000"/>
+          <w:sz w:val="18"/>
+          <w:szCs w:val="18"/>
+          <w:bdr w:val="none" w:sz="0" w:space="0" w:color="auto" w:frame="1"/>
+          <w:lang w:eastAsia="sk-SK"/>
+        </w:rPr>
+        <w:t>  </w:t>
+      </w:r>
+    </w:p>
+    <w:p>
+      <w:pPr>
+        <w:numPr>
+          <w:ilvl w:val="0"/>
+          <w:numId w:val="39"/>
+        </w:numPr>
+        <w:pBdr>
+          <w:left w:val="single" w:sz="18" w:space="0" w:color="6CE26C"/>
+        </w:pBdr>
+        <w:shd w:val="clear" w:color="auto" w:fill="FFFFFF"/>
+        <w:spacing w:beforeAutospacing="1" w:after="0" w:afterAutospacing="1" w:line="210" w:lineRule="atLeast"/>
+        <w:jc w:val="left"/>
+        <w:rPr>
+          <w:rFonts w:ascii="Consolas" w:eastAsia="Times New Roman" w:hAnsi="Consolas"/>
+          <w:color w:val="5C5C5C"/>
+          <w:sz w:val="18"/>
+          <w:szCs w:val="18"/>
+          <w:lang w:eastAsia="sk-SK"/>
+        </w:rPr>
+      </w:pPr>
+      <w:r>
+        <w:rPr>
+          <w:rFonts w:ascii="Consolas" w:eastAsia="Times New Roman" w:hAnsi="Consolas"/>
+          <w:color w:val="000000"/>
+          <w:sz w:val="18"/>
+          <w:szCs w:val="18"/>
+          <w:bdr w:val="none" w:sz="0" w:space="0" w:color="auto" w:frame="1"/>
+          <w:lang w:eastAsia="sk-SK"/>
+        </w:rPr>
+        <w:t>})-&gt;</w:t>
+      </w:r>
+      <w:proofErr w:type="spellStart"/>
+      <w:r>
+        <w:rPr>
+          <w:rFonts w:ascii="Consolas" w:eastAsia="Times New Roman" w:hAnsi="Consolas"/>
+          <w:color w:val="000000"/>
+          <w:sz w:val="18"/>
+          <w:szCs w:val="18"/>
+          <w:bdr w:val="none" w:sz="0" w:space="0" w:color="auto" w:frame="1"/>
+          <w:lang w:eastAsia="sk-SK"/>
+        </w:rPr>
+        <w:t>name</w:t>
+      </w:r>
+      <w:proofErr w:type="spellEnd"/>
+      <w:r>
+        <w:rPr>
+          <w:rFonts w:ascii="Consolas" w:eastAsia="Times New Roman" w:hAnsi="Consolas"/>
+          <w:color w:val="000000"/>
+          <w:sz w:val="18"/>
+          <w:szCs w:val="18"/>
+          <w:bdr w:val="none" w:sz="0" w:space="0" w:color="auto" w:frame="1"/>
+          <w:lang w:eastAsia="sk-SK"/>
+        </w:rPr>
+        <w:t>(</w:t>
+      </w:r>
+      <w:r>
+        <w:rPr>
+          <w:rFonts w:ascii="Consolas" w:eastAsia="Times New Roman" w:hAnsi="Consolas"/>
+          <w:color w:val="0000FF"/>
+          <w:sz w:val="18"/>
+          <w:szCs w:val="18"/>
+          <w:bdr w:val="none" w:sz="0" w:space="0" w:color="auto" w:frame="1"/>
+          <w:lang w:eastAsia="sk-SK"/>
+        </w:rPr>
+        <w:t>'</w:t>
+      </w:r>
+      <w:proofErr w:type="spellStart"/>
+      <w:r>
+        <w:rPr>
+          <w:rFonts w:ascii="Consolas" w:eastAsia="Times New Roman" w:hAnsi="Consolas"/>
+          <w:color w:val="0000FF"/>
+          <w:sz w:val="18"/>
+          <w:szCs w:val="18"/>
+          <w:bdr w:val="none" w:sz="0" w:space="0" w:color="auto" w:frame="1"/>
+          <w:lang w:eastAsia="sk-SK"/>
+        </w:rPr>
+        <w:t>edit</w:t>
+      </w:r>
+      <w:proofErr w:type="spellEnd"/>
+      <w:r>
+        <w:rPr>
+          <w:rFonts w:ascii="Consolas" w:eastAsia="Times New Roman" w:hAnsi="Consolas"/>
+          <w:color w:val="0000FF"/>
+          <w:sz w:val="18"/>
+          <w:szCs w:val="18"/>
+          <w:bdr w:val="none" w:sz="0" w:space="0" w:color="auto" w:frame="1"/>
+          <w:lang w:eastAsia="sk-SK"/>
+        </w:rPr>
+        <w:t>'</w:t>
+      </w:r>
+      <w:r>
+        <w:rPr>
+          <w:rFonts w:ascii="Consolas" w:eastAsia="Times New Roman" w:hAnsi="Consolas"/>
+          <w:color w:val="000000"/>
+          <w:sz w:val="18"/>
+          <w:szCs w:val="18"/>
+          <w:bdr w:val="none" w:sz="0" w:space="0" w:color="auto" w:frame="1"/>
+          <w:lang w:eastAsia="sk-SK"/>
+        </w:rPr>
+        <w:t>);  </w:t>
+      </w:r>
+    </w:p>
+    <w:p>
+      <w:r>
+        <w:t>V</w:t>
+      </w:r>
+      <w:r>
+        <w:t xml:space="preserve"> danej ukážke skráteného kódu vidíme čo sa udeje pri požiadavke o získanie tejto stránky. V prvom riadku definujeme adresu, na ktorej bude šablóna pre editovanie zariadení dostupná, bude vytvorená za základe parametru </w:t>
+      </w:r>
+      <w:proofErr w:type="spellStart"/>
+      <w:r>
+        <w:rPr>
+          <w:rFonts w:ascii="Consolas" w:hAnsi="Consolas"/>
+          <w:sz w:val="18"/>
+          <w:szCs w:val="18"/>
+        </w:rPr>
+        <w:t>dev_name</w:t>
+      </w:r>
+      <w:proofErr w:type="spellEnd"/>
+      <w:r>
+        <w:t xml:space="preserve">. Po vykonaní ostatných operácií sa premenné, s ktorými budeme v šablóne pracovať </w:t>
+      </w:r>
+      <w:r>
+        <w:t xml:space="preserve">vkladajú ako pole do funkcie </w:t>
+      </w:r>
+      <w:proofErr w:type="spellStart"/>
+      <w:r>
+        <w:t>render</w:t>
+      </w:r>
+      <w:proofErr w:type="spellEnd"/>
+      <w:r>
+        <w:t xml:space="preserve">. V šablóne bude potom premenná </w:t>
+      </w:r>
+      <w:r>
+        <w:rPr>
+          <w:rFonts w:ascii="Consolas" w:eastAsia="Times New Roman" w:hAnsi="Consolas"/>
+          <w:color w:val="000000"/>
+          <w:sz w:val="18"/>
+          <w:szCs w:val="18"/>
+          <w:bdr w:val="none" w:sz="0" w:space="0" w:color="auto" w:frame="1"/>
+          <w:lang w:eastAsia="sk-SK"/>
+        </w:rPr>
+        <w:t>$device</w:t>
+      </w:r>
+      <w:r>
+        <w:t xml:space="preserve"> </w:t>
+      </w:r>
+      <w:r>
+        <w:t xml:space="preserve">dostupná pod názvom </w:t>
+      </w:r>
+      <w:proofErr w:type="spellStart"/>
+      <w:r>
+        <w:rPr>
+          <w:rFonts w:ascii="Consolas" w:eastAsia="Times New Roman" w:hAnsi="Consolas"/>
+          <w:sz w:val="18"/>
+          <w:szCs w:val="18"/>
+          <w:bdr w:val="none" w:sz="0" w:space="0" w:color="auto" w:frame="1"/>
+          <w:lang w:eastAsia="sk-SK"/>
+        </w:rPr>
+        <w:t>dev</w:t>
+      </w:r>
+      <w:proofErr w:type="spellEnd"/>
+      <w:r>
+        <w:t xml:space="preserve">. </w:t>
+      </w:r>
+      <w:r>
+        <w:t xml:space="preserve">Danej ceste môžeme priradiť meno ako v riadku č.15 </w:t>
+      </w:r>
+      <w:proofErr w:type="spellStart"/>
+      <w:r>
+        <w:rPr>
+          <w:b/>
+        </w:rPr>
+        <w:t>edit</w:t>
+      </w:r>
+      <w:proofErr w:type="spellEnd"/>
+      <w:r>
+        <w:t>.</w:t>
+      </w:r>
+    </w:p>
+    <w:p>
+      <w:r>
+        <w:t>Z ostatných stránok aplikácie na ňu potom môžeme odkazovať nasledujúcim spôsobom:</w:t>
+      </w:r>
+    </w:p>
+    <w:p>
+      <w:pPr>
+        <w:numPr>
+          <w:ilvl w:val="0"/>
+          <w:numId w:val="40"/>
+        </w:numPr>
+        <w:pBdr>
+          <w:left w:val="single" w:sz="18" w:space="0" w:color="6CE26C"/>
+        </w:pBdr>
+        <w:shd w:val="clear" w:color="auto" w:fill="FFFFFF"/>
+        <w:spacing w:beforeAutospacing="1" w:after="0" w:afterAutospacing="1" w:line="210" w:lineRule="atLeast"/>
+        <w:jc w:val="left"/>
+        <w:rPr>
+          <w:rFonts w:ascii="Consolas" w:eastAsia="Times New Roman" w:hAnsi="Consolas"/>
+          <w:color w:val="5C5C5C"/>
+          <w:sz w:val="18"/>
+          <w:szCs w:val="18"/>
+          <w:lang w:eastAsia="sk-SK"/>
+        </w:rPr>
+      </w:pPr>
+      <w:r>
+        <w:rPr>
+          <w:rFonts w:ascii="Consolas" w:eastAsia="Times New Roman" w:hAnsi="Consolas"/>
+          <w:b/>
+          <w:bCs/>
+          <w:color w:val="006699"/>
+          <w:sz w:val="18"/>
+          <w:szCs w:val="18"/>
+          <w:bdr w:val="none" w:sz="0" w:space="0" w:color="auto" w:frame="1"/>
+          <w:lang w:eastAsia="sk-SK"/>
+        </w:rPr>
+        <w:t>&lt;a</w:t>
+      </w:r>
+      <w:r>
+        <w:rPr>
+          <w:rFonts w:ascii="Consolas" w:eastAsia="Times New Roman" w:hAnsi="Consolas"/>
+          <w:color w:val="000000"/>
+          <w:sz w:val="18"/>
+          <w:szCs w:val="18"/>
+          <w:bdr w:val="none" w:sz="0" w:space="0" w:color="auto" w:frame="1"/>
+          <w:lang w:eastAsia="sk-SK"/>
+        </w:rPr>
+        <w:t> </w:t>
+      </w:r>
+      <w:proofErr w:type="spellStart"/>
+      <w:r>
+        <w:rPr>
+          <w:rFonts w:ascii="Consolas" w:eastAsia="Times New Roman" w:hAnsi="Consolas"/>
+          <w:color w:val="FF0000"/>
+          <w:sz w:val="18"/>
+          <w:szCs w:val="18"/>
+          <w:bdr w:val="none" w:sz="0" w:space="0" w:color="auto" w:frame="1"/>
+          <w:lang w:eastAsia="sk-SK"/>
+        </w:rPr>
+        <w:t>href</w:t>
+      </w:r>
+      <w:proofErr w:type="spellEnd"/>
+      <w:r>
+        <w:rPr>
+          <w:rFonts w:ascii="Consolas" w:eastAsia="Times New Roman" w:hAnsi="Consolas"/>
+          <w:color w:val="000000"/>
+          <w:sz w:val="18"/>
+          <w:szCs w:val="18"/>
+          <w:bdr w:val="none" w:sz="0" w:space="0" w:color="auto" w:frame="1"/>
+          <w:lang w:eastAsia="sk-SK"/>
+        </w:rPr>
+        <w:t>=</w:t>
+      </w:r>
+      <w:r>
+        <w:rPr>
+          <w:rFonts w:ascii="Consolas" w:eastAsia="Times New Roman" w:hAnsi="Consolas"/>
+          <w:color w:val="0000FF"/>
+          <w:sz w:val="18"/>
+          <w:szCs w:val="18"/>
+          <w:bdr w:val="none" w:sz="0" w:space="0" w:color="auto" w:frame="1"/>
+          <w:lang w:eastAsia="sk-SK"/>
+        </w:rPr>
+        <w:t>"{{ </w:t>
+      </w:r>
+      <w:proofErr w:type="spellStart"/>
+      <w:r>
+        <w:rPr>
+          <w:rFonts w:ascii="Consolas" w:eastAsia="Times New Roman" w:hAnsi="Consolas"/>
+          <w:color w:val="0000FF"/>
+          <w:sz w:val="18"/>
+          <w:szCs w:val="18"/>
+          <w:bdr w:val="none" w:sz="0" w:space="0" w:color="auto" w:frame="1"/>
+          <w:lang w:eastAsia="sk-SK"/>
+        </w:rPr>
+        <w:t>urlFor</w:t>
+      </w:r>
+      <w:proofErr w:type="spellEnd"/>
+      <w:r>
+        <w:rPr>
+          <w:rFonts w:ascii="Consolas" w:eastAsia="Times New Roman" w:hAnsi="Consolas"/>
+          <w:color w:val="0000FF"/>
+          <w:sz w:val="18"/>
+          <w:szCs w:val="18"/>
+          <w:bdr w:val="none" w:sz="0" w:space="0" w:color="auto" w:frame="1"/>
+          <w:lang w:eastAsia="sk-SK"/>
+        </w:rPr>
+        <w:t>('</w:t>
+      </w:r>
+      <w:proofErr w:type="spellStart"/>
+      <w:r>
+        <w:rPr>
+          <w:rFonts w:ascii="Consolas" w:eastAsia="Times New Roman" w:hAnsi="Consolas"/>
+          <w:color w:val="0000FF"/>
+          <w:sz w:val="18"/>
+          <w:szCs w:val="18"/>
+          <w:bdr w:val="none" w:sz="0" w:space="0" w:color="auto" w:frame="1"/>
+          <w:lang w:eastAsia="sk-SK"/>
+        </w:rPr>
+        <w:t>edit</w:t>
+      </w:r>
+      <w:proofErr w:type="spellEnd"/>
+      <w:r>
+        <w:rPr>
+          <w:rFonts w:ascii="Consolas" w:eastAsia="Times New Roman" w:hAnsi="Consolas"/>
+          <w:color w:val="0000FF"/>
+          <w:sz w:val="18"/>
+          <w:szCs w:val="18"/>
+          <w:bdr w:val="none" w:sz="0" w:space="0" w:color="auto" w:frame="1"/>
+          <w:lang w:eastAsia="sk-SK"/>
+        </w:rPr>
+        <w:t>') }}"</w:t>
+      </w:r>
+      <w:r>
+        <w:rPr>
+          <w:rFonts w:ascii="Consolas" w:eastAsia="Times New Roman" w:hAnsi="Consolas"/>
+          <w:b/>
+          <w:bCs/>
+          <w:color w:val="006699"/>
+          <w:sz w:val="18"/>
+          <w:szCs w:val="18"/>
+          <w:bdr w:val="none" w:sz="0" w:space="0" w:color="auto" w:frame="1"/>
+          <w:lang w:eastAsia="sk-SK"/>
+        </w:rPr>
+        <w:t>&gt;</w:t>
+      </w:r>
+      <w:proofErr w:type="spellStart"/>
+      <w:r>
+        <w:rPr>
+          <w:rFonts w:ascii="Consolas" w:eastAsia="Times New Roman" w:hAnsi="Consolas"/>
+          <w:color w:val="000000"/>
+          <w:sz w:val="18"/>
+          <w:szCs w:val="18"/>
+          <w:bdr w:val="none" w:sz="0" w:space="0" w:color="auto" w:frame="1"/>
+          <w:lang w:eastAsia="sk-SK"/>
+        </w:rPr>
+        <w:t>Edit</w:t>
+      </w:r>
+      <w:proofErr w:type="spellEnd"/>
+      <w:r>
+        <w:rPr>
+          <w:rFonts w:ascii="Consolas" w:eastAsia="Times New Roman" w:hAnsi="Consolas"/>
+          <w:b/>
+          <w:bCs/>
+          <w:color w:val="006699"/>
+          <w:sz w:val="18"/>
+          <w:szCs w:val="18"/>
+          <w:bdr w:val="none" w:sz="0" w:space="0" w:color="auto" w:frame="1"/>
+          <w:lang w:eastAsia="sk-SK"/>
+        </w:rPr>
+        <w:t>&lt;/a&gt;</w:t>
+      </w:r>
+      <w:r>
+        <w:rPr>
+          <w:rFonts w:ascii="Consolas" w:eastAsia="Times New Roman" w:hAnsi="Consolas"/>
+          <w:color w:val="000000"/>
+          <w:sz w:val="18"/>
+          <w:szCs w:val="18"/>
+          <w:bdr w:val="none" w:sz="0" w:space="0" w:color="auto" w:frame="1"/>
+          <w:lang w:eastAsia="sk-SK"/>
+        </w:rPr>
+        <w:t>  </w:t>
+      </w:r>
+    </w:p>
+    <w:p>
+      <w:bookmarkStart w:id="28" w:name="_GoBack"/>
+      <w:bookmarkEnd w:id="28"/>
+    </w:p>
     <w:p>
       <w:pPr>
         <w:pStyle w:val="Nadpis2"/>
@@ -23054,7 +25768,7 @@
       </w:r>
     </w:p>
   </w:comment>
-  <w:comment w:id="25" w:author="Daniel Ježík" w:date="2017-04-12T20:33:00Z" w:initials="DJ">
+  <w:comment w:id="24" w:author="Daniel Ježík" w:date="2017-04-12T20:33:00Z" w:initials="DJ">
     <w:p>
       <w:pPr>
         <w:pStyle w:val="Textkomentra"/>
@@ -23139,7 +25853,7 @@
       <w:rPr>
         <w:noProof/>
       </w:rPr>
-      <w:t>47</w:t>
+      <w:t>49</w:t>
     </w:r>
     <w:r>
       <w:fldChar w:fldCharType="end"/>
@@ -24009,6 +26723,119 @@
     </w:lvl>
   </w:abstractNum>
   <w:abstractNum w:abstractNumId="7" w15:restartNumberingAfterBreak="0">
+    <w:nsid w:val="1A433D59"/>
+    <w:multiLevelType w:val="multilevel"/>
+    <w:tmpl w:val="8E9C80CA"/>
+    <w:lvl w:ilvl="0">
+      <w:start w:val="1"/>
+      <w:numFmt w:val="decimal"/>
+      <w:lvlText w:val="%1."/>
+      <w:lvlJc w:val="left"/>
+      <w:pPr>
+        <w:tabs>
+          <w:tab w:val="num" w:pos="720"/>
+        </w:tabs>
+        <w:ind w:left="720" w:hanging="360"/>
+      </w:pPr>
+    </w:lvl>
+    <w:lvl w:ilvl="1" w:tentative="1">
+      <w:start w:val="1"/>
+      <w:numFmt w:val="decimal"/>
+      <w:lvlText w:val="%2."/>
+      <w:lvlJc w:val="left"/>
+      <w:pPr>
+        <w:tabs>
+          <w:tab w:val="num" w:pos="1440"/>
+        </w:tabs>
+        <w:ind w:left="1440" w:hanging="360"/>
+      </w:pPr>
+    </w:lvl>
+    <w:lvl w:ilvl="2" w:tentative="1">
+      <w:start w:val="1"/>
+      <w:numFmt w:val="decimal"/>
+      <w:lvlText w:val="%3."/>
+      <w:lvlJc w:val="left"/>
+      <w:pPr>
+        <w:tabs>
+          <w:tab w:val="num" w:pos="2160"/>
+        </w:tabs>
+        <w:ind w:left="2160" w:hanging="360"/>
+      </w:pPr>
+    </w:lvl>
+    <w:lvl w:ilvl="3" w:tentative="1">
+      <w:start w:val="1"/>
+      <w:numFmt w:val="decimal"/>
+      <w:lvlText w:val="%4."/>
+      <w:lvlJc w:val="left"/>
+      <w:pPr>
+        <w:tabs>
+          <w:tab w:val="num" w:pos="2880"/>
+        </w:tabs>
+        <w:ind w:left="2880" w:hanging="360"/>
+      </w:pPr>
+    </w:lvl>
+    <w:lvl w:ilvl="4" w:tentative="1">
+      <w:start w:val="1"/>
+      <w:numFmt w:val="decimal"/>
+      <w:lvlText w:val="%5."/>
+      <w:lvlJc w:val="left"/>
+      <w:pPr>
+        <w:tabs>
+          <w:tab w:val="num" w:pos="3600"/>
+        </w:tabs>
+        <w:ind w:left="3600" w:hanging="360"/>
+      </w:pPr>
+    </w:lvl>
+    <w:lvl w:ilvl="5" w:tentative="1">
+      <w:start w:val="1"/>
+      <w:numFmt w:val="decimal"/>
+      <w:lvlText w:val="%6."/>
+      <w:lvlJc w:val="left"/>
+      <w:pPr>
+        <w:tabs>
+          <w:tab w:val="num" w:pos="4320"/>
+        </w:tabs>
+        <w:ind w:left="4320" w:hanging="360"/>
+      </w:pPr>
+    </w:lvl>
+    <w:lvl w:ilvl="6" w:tentative="1">
+      <w:start w:val="1"/>
+      <w:numFmt w:val="decimal"/>
+      <w:lvlText w:val="%7."/>
+      <w:lvlJc w:val="left"/>
+      <w:pPr>
+        <w:tabs>
+          <w:tab w:val="num" w:pos="5040"/>
+        </w:tabs>
+        <w:ind w:left="5040" w:hanging="360"/>
+      </w:pPr>
+    </w:lvl>
+    <w:lvl w:ilvl="7" w:tentative="1">
+      <w:start w:val="1"/>
+      <w:numFmt w:val="decimal"/>
+      <w:lvlText w:val="%8."/>
+      <w:lvlJc w:val="left"/>
+      <w:pPr>
+        <w:tabs>
+          <w:tab w:val="num" w:pos="5760"/>
+        </w:tabs>
+        <w:ind w:left="5760" w:hanging="360"/>
+      </w:pPr>
+    </w:lvl>
+    <w:lvl w:ilvl="8" w:tentative="1">
+      <w:start w:val="1"/>
+      <w:numFmt w:val="decimal"/>
+      <w:lvlText w:val="%9."/>
+      <w:lvlJc w:val="left"/>
+      <w:pPr>
+        <w:tabs>
+          <w:tab w:val="num" w:pos="6480"/>
+        </w:tabs>
+        <w:ind w:left="6480" w:hanging="360"/>
+      </w:pPr>
+    </w:lvl>
+  </w:abstractNum>
+  <w:abstractNum w:abstractNumId="8" w15:restartNumberingAfterBreak="0">
     <w:nsid w:val="1BFA02CE"/>
     <w:multiLevelType w:val="multilevel"/>
     <w:tmpl w:val="AF2A76FA"/>
@@ -24121,7 +26948,120 @@
       </w:pPr>
     </w:lvl>
   </w:abstractNum>
-  <w:abstractNum w:abstractNumId="8" w15:restartNumberingAfterBreak="0">
+  <w:abstractNum w:abstractNumId="9" w15:restartNumberingAfterBreak="0">
+    <w:nsid w:val="208242E3"/>
+    <w:multiLevelType w:val="multilevel"/>
+    <w:tmpl w:val="9AB45C64"/>
+    <w:lvl w:ilvl="0">
+      <w:start w:val="1"/>
+      <w:numFmt w:val="decimal"/>
+      <w:lvlText w:val="%1."/>
+      <w:lvlJc w:val="left"/>
+      <w:pPr>
+        <w:tabs>
+          <w:tab w:val="num" w:pos="720"/>
+        </w:tabs>
+        <w:ind w:left="720" w:hanging="360"/>
+      </w:pPr>
+    </w:lvl>
+    <w:lvl w:ilvl="1" w:tentative="1">
+      <w:start w:val="1"/>
+      <w:numFmt w:val="decimal"/>
+      <w:lvlText w:val="%2."/>
+      <w:lvlJc w:val="left"/>
+      <w:pPr>
+        <w:tabs>
+          <w:tab w:val="num" w:pos="1440"/>
+        </w:tabs>
+        <w:ind w:left="1440" w:hanging="360"/>
+      </w:pPr>
+    </w:lvl>
+    <w:lvl w:ilvl="2" w:tentative="1">
+      <w:start w:val="1"/>
+      <w:numFmt w:val="decimal"/>
+      <w:lvlText w:val="%3."/>
+      <w:lvlJc w:val="left"/>
+      <w:pPr>
+        <w:tabs>
+          <w:tab w:val="num" w:pos="2160"/>
+        </w:tabs>
+        <w:ind w:left="2160" w:hanging="360"/>
+      </w:pPr>
+    </w:lvl>
+    <w:lvl w:ilvl="3" w:tentative="1">
+      <w:start w:val="1"/>
+      <w:numFmt w:val="decimal"/>
+      <w:lvlText w:val="%4."/>
+      <w:lvlJc w:val="left"/>
+      <w:pPr>
+        <w:tabs>
+          <w:tab w:val="num" w:pos="2880"/>
+        </w:tabs>
+        <w:ind w:left="2880" w:hanging="360"/>
+      </w:pPr>
+    </w:lvl>
+    <w:lvl w:ilvl="4" w:tentative="1">
+      <w:start w:val="1"/>
+      <w:numFmt w:val="decimal"/>
+      <w:lvlText w:val="%5."/>
+      <w:lvlJc w:val="left"/>
+      <w:pPr>
+        <w:tabs>
+          <w:tab w:val="num" w:pos="3600"/>
+        </w:tabs>
+        <w:ind w:left="3600" w:hanging="360"/>
+      </w:pPr>
+    </w:lvl>
+    <w:lvl w:ilvl="5" w:tentative="1">
+      <w:start w:val="1"/>
+      <w:numFmt w:val="decimal"/>
+      <w:lvlText w:val="%6."/>
+      <w:lvlJc w:val="left"/>
+      <w:pPr>
+        <w:tabs>
+          <w:tab w:val="num" w:pos="4320"/>
+        </w:tabs>
+        <w:ind w:left="4320" w:hanging="360"/>
+      </w:pPr>
+    </w:lvl>
+    <w:lvl w:ilvl="6" w:tentative="1">
+      <w:start w:val="1"/>
+      <w:numFmt w:val="decimal"/>
+      <w:lvlText w:val="%7."/>
+      <w:lvlJc w:val="left"/>
+      <w:pPr>
+        <w:tabs>
+          <w:tab w:val="num" w:pos="5040"/>
+        </w:tabs>
+        <w:ind w:left="5040" w:hanging="360"/>
+      </w:pPr>
+    </w:lvl>
+    <w:lvl w:ilvl="7" w:tentative="1">
+      <w:start w:val="1"/>
+      <w:numFmt w:val="decimal"/>
+      <w:lvlText w:val="%8."/>
+      <w:lvlJc w:val="left"/>
+      <w:pPr>
+        <w:tabs>
+          <w:tab w:val="num" w:pos="5760"/>
+        </w:tabs>
+        <w:ind w:left="5760" w:hanging="360"/>
+      </w:pPr>
+    </w:lvl>
+    <w:lvl w:ilvl="8" w:tentative="1">
+      <w:start w:val="1"/>
+      <w:numFmt w:val="decimal"/>
+      <w:lvlText w:val="%9."/>
+      <w:lvlJc w:val="left"/>
+      <w:pPr>
+        <w:tabs>
+          <w:tab w:val="num" w:pos="6480"/>
+        </w:tabs>
+        <w:ind w:left="6480" w:hanging="360"/>
+      </w:pPr>
+    </w:lvl>
+  </w:abstractNum>
+  <w:abstractNum w:abstractNumId="10" w15:restartNumberingAfterBreak="0">
     <w:nsid w:val="21451F4E"/>
     <w:multiLevelType w:val="multilevel"/>
     <w:tmpl w:val="321E2C0E"/>
@@ -24234,7 +27174,7 @@
       </w:pPr>
     </w:lvl>
   </w:abstractNum>
-  <w:abstractNum w:abstractNumId="9" w15:restartNumberingAfterBreak="0">
+  <w:abstractNum w:abstractNumId="11" w15:restartNumberingAfterBreak="0">
     <w:nsid w:val="22D62EDA"/>
     <w:multiLevelType w:val="hybridMultilevel"/>
     <w:tmpl w:val="C6A672C2"/>
@@ -24347,7 +27287,233 @@
       </w:rPr>
     </w:lvl>
   </w:abstractNum>
-  <w:abstractNum w:abstractNumId="10" w15:restartNumberingAfterBreak="0">
+  <w:abstractNum w:abstractNumId="12" w15:restartNumberingAfterBreak="0">
+    <w:nsid w:val="2ACA329F"/>
+    <w:multiLevelType w:val="multilevel"/>
+    <w:tmpl w:val="80AA646C"/>
+    <w:lvl w:ilvl="0">
+      <w:start w:val="1"/>
+      <w:numFmt w:val="decimal"/>
+      <w:lvlText w:val="%1."/>
+      <w:lvlJc w:val="left"/>
+      <w:pPr>
+        <w:tabs>
+          <w:tab w:val="num" w:pos="720"/>
+        </w:tabs>
+        <w:ind w:left="720" w:hanging="360"/>
+      </w:pPr>
+    </w:lvl>
+    <w:lvl w:ilvl="1" w:tentative="1">
+      <w:start w:val="1"/>
+      <w:numFmt w:val="decimal"/>
+      <w:lvlText w:val="%2."/>
+      <w:lvlJc w:val="left"/>
+      <w:pPr>
+        <w:tabs>
+          <w:tab w:val="num" w:pos="1440"/>
+        </w:tabs>
+        <w:ind w:left="1440" w:hanging="360"/>
+      </w:pPr>
+    </w:lvl>
+    <w:lvl w:ilvl="2" w:tentative="1">
+      <w:start w:val="1"/>
+      <w:numFmt w:val="decimal"/>
+      <w:lvlText w:val="%3."/>
+      <w:lvlJc w:val="left"/>
+      <w:pPr>
+        <w:tabs>
+          <w:tab w:val="num" w:pos="2160"/>
+        </w:tabs>
+        <w:ind w:left="2160" w:hanging="360"/>
+      </w:pPr>
+    </w:lvl>
+    <w:lvl w:ilvl="3" w:tentative="1">
+      <w:start w:val="1"/>
+      <w:numFmt w:val="decimal"/>
+      <w:lvlText w:val="%4."/>
+      <w:lvlJc w:val="left"/>
+      <w:pPr>
+        <w:tabs>
+          <w:tab w:val="num" w:pos="2880"/>
+        </w:tabs>
+        <w:ind w:left="2880" w:hanging="360"/>
+      </w:pPr>
+    </w:lvl>
+    <w:lvl w:ilvl="4" w:tentative="1">
+      <w:start w:val="1"/>
+      <w:numFmt w:val="decimal"/>
+      <w:lvlText w:val="%5."/>
+      <w:lvlJc w:val="left"/>
+      <w:pPr>
+        <w:tabs>
+          <w:tab w:val="num" w:pos="3600"/>
+        </w:tabs>
+        <w:ind w:left="3600" w:hanging="360"/>
+      </w:pPr>
+    </w:lvl>
+    <w:lvl w:ilvl="5" w:tentative="1">
+      <w:start w:val="1"/>
+      <w:numFmt w:val="decimal"/>
+      <w:lvlText w:val="%6."/>
+      <w:lvlJc w:val="left"/>
+      <w:pPr>
+        <w:tabs>
+          <w:tab w:val="num" w:pos="4320"/>
+        </w:tabs>
+        <w:ind w:left="4320" w:hanging="360"/>
+      </w:pPr>
+    </w:lvl>
+    <w:lvl w:ilvl="6" w:tentative="1">
+      <w:start w:val="1"/>
+      <w:numFmt w:val="decimal"/>
+      <w:lvlText w:val="%7."/>
+      <w:lvlJc w:val="left"/>
+      <w:pPr>
+        <w:tabs>
+          <w:tab w:val="num" w:pos="5040"/>
+        </w:tabs>
+        <w:ind w:left="5040" w:hanging="360"/>
+      </w:pPr>
+    </w:lvl>
+    <w:lvl w:ilvl="7" w:tentative="1">
+      <w:start w:val="1"/>
+      <w:numFmt w:val="decimal"/>
+      <w:lvlText w:val="%8."/>
+      <w:lvlJc w:val="left"/>
+      <w:pPr>
+        <w:tabs>
+          <w:tab w:val="num" w:pos="5760"/>
+        </w:tabs>
+        <w:ind w:left="5760" w:hanging="360"/>
+      </w:pPr>
+    </w:lvl>
+    <w:lvl w:ilvl="8" w:tentative="1">
+      <w:start w:val="1"/>
+      <w:numFmt w:val="decimal"/>
+      <w:lvlText w:val="%9."/>
+      <w:lvlJc w:val="left"/>
+      <w:pPr>
+        <w:tabs>
+          <w:tab w:val="num" w:pos="6480"/>
+        </w:tabs>
+        <w:ind w:left="6480" w:hanging="360"/>
+      </w:pPr>
+    </w:lvl>
+  </w:abstractNum>
+  <w:abstractNum w:abstractNumId="13" w15:restartNumberingAfterBreak="0">
+    <w:nsid w:val="31A0730D"/>
+    <w:multiLevelType w:val="multilevel"/>
+    <w:tmpl w:val="29481092"/>
+    <w:lvl w:ilvl="0">
+      <w:start w:val="1"/>
+      <w:numFmt w:val="decimal"/>
+      <w:lvlText w:val="%1."/>
+      <w:lvlJc w:val="left"/>
+      <w:pPr>
+        <w:tabs>
+          <w:tab w:val="num" w:pos="720"/>
+        </w:tabs>
+        <w:ind w:left="720" w:hanging="360"/>
+      </w:pPr>
+    </w:lvl>
+    <w:lvl w:ilvl="1" w:tentative="1">
+      <w:start w:val="1"/>
+      <w:numFmt w:val="decimal"/>
+      <w:lvlText w:val="%2."/>
+      <w:lvlJc w:val="left"/>
+      <w:pPr>
+        <w:tabs>
+          <w:tab w:val="num" w:pos="1440"/>
+        </w:tabs>
+        <w:ind w:left="1440" w:hanging="360"/>
+      </w:pPr>
+    </w:lvl>
+    <w:lvl w:ilvl="2" w:tentative="1">
+      <w:start w:val="1"/>
+      <w:numFmt w:val="decimal"/>
+      <w:lvlText w:val="%3."/>
+      <w:lvlJc w:val="left"/>
+      <w:pPr>
+        <w:tabs>
+          <w:tab w:val="num" w:pos="2160"/>
+        </w:tabs>
+        <w:ind w:left="2160" w:hanging="360"/>
+      </w:pPr>
+    </w:lvl>
+    <w:lvl w:ilvl="3" w:tentative="1">
+      <w:start w:val="1"/>
+      <w:numFmt w:val="decimal"/>
+      <w:lvlText w:val="%4."/>
+      <w:lvlJc w:val="left"/>
+      <w:pPr>
+        <w:tabs>
+          <w:tab w:val="num" w:pos="2880"/>
+        </w:tabs>
+        <w:ind w:left="2880" w:hanging="360"/>
+      </w:pPr>
+    </w:lvl>
+    <w:lvl w:ilvl="4" w:tentative="1">
+      <w:start w:val="1"/>
+      <w:numFmt w:val="decimal"/>
+      <w:lvlText w:val="%5."/>
+      <w:lvlJc w:val="left"/>
+      <w:pPr>
+        <w:tabs>
+          <w:tab w:val="num" w:pos="3600"/>
+        </w:tabs>
+        <w:ind w:left="3600" w:hanging="360"/>
+      </w:pPr>
+    </w:lvl>
+    <w:lvl w:ilvl="5" w:tentative="1">
+      <w:start w:val="1"/>
+      <w:numFmt w:val="decimal"/>
+      <w:lvlText w:val="%6."/>
+      <w:lvlJc w:val="left"/>
+      <w:pPr>
+        <w:tabs>
+          <w:tab w:val="num" w:pos="4320"/>
+        </w:tabs>
+        <w:ind w:left="4320" w:hanging="360"/>
+      </w:pPr>
+    </w:lvl>
+    <w:lvl w:ilvl="6" w:tentative="1">
+      <w:start w:val="1"/>
+      <w:numFmt w:val="decimal"/>
+      <w:lvlText w:val="%7."/>
+      <w:lvlJc w:val="left"/>
+      <w:pPr>
+        <w:tabs>
+          <w:tab w:val="num" w:pos="5040"/>
+        </w:tabs>
+        <w:ind w:left="5040" w:hanging="360"/>
+      </w:pPr>
+    </w:lvl>
+    <w:lvl w:ilvl="7" w:tentative="1">
+      <w:start w:val="1"/>
+      <w:numFmt w:val="decimal"/>
+      <w:lvlText w:val="%8."/>
+      <w:lvlJc w:val="left"/>
+      <w:pPr>
+        <w:tabs>
+          <w:tab w:val="num" w:pos="5760"/>
+        </w:tabs>
+        <w:ind w:left="5760" w:hanging="360"/>
+      </w:pPr>
+    </w:lvl>
+    <w:lvl w:ilvl="8" w:tentative="1">
+      <w:start w:val="1"/>
+      <w:numFmt w:val="decimal"/>
+      <w:lvlText w:val="%9."/>
+      <w:lvlJc w:val="left"/>
+      <w:pPr>
+        <w:tabs>
+          <w:tab w:val="num" w:pos="6480"/>
+        </w:tabs>
+        <w:ind w:left="6480" w:hanging="360"/>
+      </w:pPr>
+    </w:lvl>
+  </w:abstractNum>
+  <w:abstractNum w:abstractNumId="14" w15:restartNumberingAfterBreak="0">
     <w:nsid w:val="333C3017"/>
     <w:multiLevelType w:val="hybridMultilevel"/>
     <w:tmpl w:val="4C8AA396"/>
@@ -24460,7 +27626,7 @@
       </w:rPr>
     </w:lvl>
   </w:abstractNum>
-  <w:abstractNum w:abstractNumId="11" w15:restartNumberingAfterBreak="0">
+  <w:abstractNum w:abstractNumId="15" w15:restartNumberingAfterBreak="0">
     <w:nsid w:val="3AC318BB"/>
     <w:multiLevelType w:val="hybridMultilevel"/>
     <w:tmpl w:val="F1947F00"/>
@@ -24573,7 +27739,7 @@
       </w:rPr>
     </w:lvl>
   </w:abstractNum>
-  <w:abstractNum w:abstractNumId="12" w15:restartNumberingAfterBreak="0">
+  <w:abstractNum w:abstractNumId="16" w15:restartNumberingAfterBreak="0">
     <w:nsid w:val="3DD715E8"/>
     <w:multiLevelType w:val="multilevel"/>
     <w:tmpl w:val="1708E854"/>
@@ -24686,7 +27852,120 @@
       </w:pPr>
     </w:lvl>
   </w:abstractNum>
-  <w:abstractNum w:abstractNumId="13" w15:restartNumberingAfterBreak="0">
+  <w:abstractNum w:abstractNumId="17" w15:restartNumberingAfterBreak="0">
+    <w:nsid w:val="40A5363E"/>
+    <w:multiLevelType w:val="multilevel"/>
+    <w:tmpl w:val="3F343E7E"/>
+    <w:lvl w:ilvl="0">
+      <w:start w:val="1"/>
+      <w:numFmt w:val="decimal"/>
+      <w:lvlText w:val="%1."/>
+      <w:lvlJc w:val="left"/>
+      <w:pPr>
+        <w:tabs>
+          <w:tab w:val="num" w:pos="720"/>
+        </w:tabs>
+        <w:ind w:left="720" w:hanging="360"/>
+      </w:pPr>
+    </w:lvl>
+    <w:lvl w:ilvl="1" w:tentative="1">
+      <w:start w:val="1"/>
+      <w:numFmt w:val="decimal"/>
+      <w:lvlText w:val="%2."/>
+      <w:lvlJc w:val="left"/>
+      <w:pPr>
+        <w:tabs>
+          <w:tab w:val="num" w:pos="1440"/>
+        </w:tabs>
+        <w:ind w:left="1440" w:hanging="360"/>
+      </w:pPr>
+    </w:lvl>
+    <w:lvl w:ilvl="2" w:tentative="1">
+      <w:start w:val="1"/>
+      <w:numFmt w:val="decimal"/>
+      <w:lvlText w:val="%3."/>
+      <w:lvlJc w:val="left"/>
+      <w:pPr>
+        <w:tabs>
+          <w:tab w:val="num" w:pos="2160"/>
+        </w:tabs>
+        <w:ind w:left="2160" w:hanging="360"/>
+      </w:pPr>
+    </w:lvl>
+    <w:lvl w:ilvl="3" w:tentative="1">
+      <w:start w:val="1"/>
+      <w:numFmt w:val="decimal"/>
+      <w:lvlText w:val="%4."/>
+      <w:lvlJc w:val="left"/>
+      <w:pPr>
+        <w:tabs>
+          <w:tab w:val="num" w:pos="2880"/>
+        </w:tabs>
+        <w:ind w:left="2880" w:hanging="360"/>
+      </w:pPr>
+    </w:lvl>
+    <w:lvl w:ilvl="4" w:tentative="1">
+      <w:start w:val="1"/>
+      <w:numFmt w:val="decimal"/>
+      <w:lvlText w:val="%5."/>
+      <w:lvlJc w:val="left"/>
+      <w:pPr>
+        <w:tabs>
+          <w:tab w:val="num" w:pos="3600"/>
+        </w:tabs>
+        <w:ind w:left="3600" w:hanging="360"/>
+      </w:pPr>
+    </w:lvl>
+    <w:lvl w:ilvl="5" w:tentative="1">
+      <w:start w:val="1"/>
+      <w:numFmt w:val="decimal"/>
+      <w:lvlText w:val="%6."/>
+      <w:lvlJc w:val="left"/>
+      <w:pPr>
+        <w:tabs>
+          <w:tab w:val="num" w:pos="4320"/>
+        </w:tabs>
+        <w:ind w:left="4320" w:hanging="360"/>
+      </w:pPr>
+    </w:lvl>
+    <w:lvl w:ilvl="6" w:tentative="1">
+      <w:start w:val="1"/>
+      <w:numFmt w:val="decimal"/>
+      <w:lvlText w:val="%7."/>
+      <w:lvlJc w:val="left"/>
+      <w:pPr>
+        <w:tabs>
+          <w:tab w:val="num" w:pos="5040"/>
+        </w:tabs>
+        <w:ind w:left="5040" w:hanging="360"/>
+      </w:pPr>
+    </w:lvl>
+    <w:lvl w:ilvl="7" w:tentative="1">
+      <w:start w:val="1"/>
+      <w:numFmt w:val="decimal"/>
+      <w:lvlText w:val="%8."/>
+      <w:lvlJc w:val="left"/>
+      <w:pPr>
+        <w:tabs>
+          <w:tab w:val="num" w:pos="5760"/>
+        </w:tabs>
+        <w:ind w:left="5760" w:hanging="360"/>
+      </w:pPr>
+    </w:lvl>
+    <w:lvl w:ilvl="8" w:tentative="1">
+      <w:start w:val="1"/>
+      <w:numFmt w:val="decimal"/>
+      <w:lvlText w:val="%9."/>
+      <w:lvlJc w:val="left"/>
+      <w:pPr>
+        <w:tabs>
+          <w:tab w:val="num" w:pos="6480"/>
+        </w:tabs>
+        <w:ind w:left="6480" w:hanging="360"/>
+      </w:pPr>
+    </w:lvl>
+  </w:abstractNum>
+  <w:abstractNum w:abstractNumId="18" w15:restartNumberingAfterBreak="0">
     <w:nsid w:val="4A7653DF"/>
     <w:multiLevelType w:val="multilevel"/>
     <w:tmpl w:val="C59A3840"/>
@@ -24799,7 +28078,7 @@
       </w:pPr>
     </w:lvl>
   </w:abstractNum>
-  <w:abstractNum w:abstractNumId="14" w15:restartNumberingAfterBreak="0">
+  <w:abstractNum w:abstractNumId="19" w15:restartNumberingAfterBreak="0">
     <w:nsid w:val="4DA61020"/>
     <w:multiLevelType w:val="hybridMultilevel"/>
     <w:tmpl w:val="51C4464E"/>
@@ -24889,7 +28168,7 @@
       </w:pPr>
     </w:lvl>
   </w:abstractNum>
-  <w:abstractNum w:abstractNumId="15" w15:restartNumberingAfterBreak="0">
+  <w:abstractNum w:abstractNumId="20" w15:restartNumberingAfterBreak="0">
     <w:nsid w:val="4ED6334C"/>
     <w:multiLevelType w:val="multilevel"/>
     <w:tmpl w:val="39108C5E"/>
@@ -25002,7 +28281,7 @@
       </w:pPr>
     </w:lvl>
   </w:abstractNum>
-  <w:abstractNum w:abstractNumId="16" w15:restartNumberingAfterBreak="0">
+  <w:abstractNum w:abstractNumId="21" w15:restartNumberingAfterBreak="0">
     <w:nsid w:val="55A01ED0"/>
     <w:multiLevelType w:val="multilevel"/>
     <w:tmpl w:val="70A027BC"/>
@@ -25115,7 +28394,7 @@
       </w:pPr>
     </w:lvl>
   </w:abstractNum>
-  <w:abstractNum w:abstractNumId="17" w15:restartNumberingAfterBreak="0">
+  <w:abstractNum w:abstractNumId="22" w15:restartNumberingAfterBreak="0">
     <w:nsid w:val="583E0C2C"/>
     <w:multiLevelType w:val="multilevel"/>
     <w:tmpl w:val="44B8976E"/>
@@ -25228,7 +28507,7 @@
       </w:pPr>
     </w:lvl>
   </w:abstractNum>
-  <w:abstractNum w:abstractNumId="18" w15:restartNumberingAfterBreak="0">
+  <w:abstractNum w:abstractNumId="23" w15:restartNumberingAfterBreak="0">
     <w:nsid w:val="587D7A3F"/>
     <w:multiLevelType w:val="multilevel"/>
     <w:tmpl w:val="30D0FBE8"/>
@@ -25341,7 +28620,7 @@
       </w:pPr>
     </w:lvl>
   </w:abstractNum>
-  <w:abstractNum w:abstractNumId="19" w15:restartNumberingAfterBreak="0">
+  <w:abstractNum w:abstractNumId="24" w15:restartNumberingAfterBreak="0">
     <w:nsid w:val="597408C8"/>
     <w:multiLevelType w:val="multilevel"/>
     <w:tmpl w:val="F70C3898"/>
@@ -25435,7 +28714,120 @@
       </w:pPr>
     </w:lvl>
   </w:abstractNum>
-  <w:abstractNum w:abstractNumId="20" w15:restartNumberingAfterBreak="0">
+  <w:abstractNum w:abstractNumId="25" w15:restartNumberingAfterBreak="0">
+    <w:nsid w:val="5CD11684"/>
+    <w:multiLevelType w:val="multilevel"/>
+    <w:tmpl w:val="189EB524"/>
+    <w:lvl w:ilvl="0">
+      <w:start w:val="1"/>
+      <w:numFmt w:val="decimal"/>
+      <w:lvlText w:val="%1."/>
+      <w:lvlJc w:val="left"/>
+      <w:pPr>
+        <w:tabs>
+          <w:tab w:val="num" w:pos="720"/>
+        </w:tabs>
+        <w:ind w:left="720" w:hanging="360"/>
+      </w:pPr>
+    </w:lvl>
+    <w:lvl w:ilvl="1" w:tentative="1">
+      <w:start w:val="1"/>
+      <w:numFmt w:val="decimal"/>
+      <w:lvlText w:val="%2."/>
+      <w:lvlJc w:val="left"/>
+      <w:pPr>
+        <w:tabs>
+          <w:tab w:val="num" w:pos="1440"/>
+        </w:tabs>
+        <w:ind w:left="1440" w:hanging="360"/>
+      </w:pPr>
+    </w:lvl>
+    <w:lvl w:ilvl="2" w:tentative="1">
+      <w:start w:val="1"/>
+      <w:numFmt w:val="decimal"/>
+      <w:lvlText w:val="%3."/>
+      <w:lvlJc w:val="left"/>
+      <w:pPr>
+        <w:tabs>
+          <w:tab w:val="num" w:pos="2160"/>
+        </w:tabs>
+        <w:ind w:left="2160" w:hanging="360"/>
+      </w:pPr>
+    </w:lvl>
+    <w:lvl w:ilvl="3" w:tentative="1">
+      <w:start w:val="1"/>
+      <w:numFmt w:val="decimal"/>
+      <w:lvlText w:val="%4."/>
+      <w:lvlJc w:val="left"/>
+      <w:pPr>
+        <w:tabs>
+          <w:tab w:val="num" w:pos="2880"/>
+        </w:tabs>
+        <w:ind w:left="2880" w:hanging="360"/>
+      </w:pPr>
+    </w:lvl>
+    <w:lvl w:ilvl="4" w:tentative="1">
+      <w:start w:val="1"/>
+      <w:numFmt w:val="decimal"/>
+      <w:lvlText w:val="%5."/>
+      <w:lvlJc w:val="left"/>
+      <w:pPr>
+        <w:tabs>
+          <w:tab w:val="num" w:pos="3600"/>
+        </w:tabs>
+        <w:ind w:left="3600" w:hanging="360"/>
+      </w:pPr>
+    </w:lvl>
+    <w:lvl w:ilvl="5" w:tentative="1">
+      <w:start w:val="1"/>
+      <w:numFmt w:val="decimal"/>
+      <w:lvlText w:val="%6."/>
+      <w:lvlJc w:val="left"/>
+      <w:pPr>
+        <w:tabs>
+          <w:tab w:val="num" w:pos="4320"/>
+        </w:tabs>
+        <w:ind w:left="4320" w:hanging="360"/>
+      </w:pPr>
+    </w:lvl>
+    <w:lvl w:ilvl="6" w:tentative="1">
+      <w:start w:val="1"/>
+      <w:numFmt w:val="decimal"/>
+      <w:lvlText w:val="%7."/>
+      <w:lvlJc w:val="left"/>
+      <w:pPr>
+        <w:tabs>
+          <w:tab w:val="num" w:pos="5040"/>
+        </w:tabs>
+        <w:ind w:left="5040" w:hanging="360"/>
+      </w:pPr>
+    </w:lvl>
+    <w:lvl w:ilvl="7" w:tentative="1">
+      <w:start w:val="1"/>
+      <w:numFmt w:val="decimal"/>
+      <w:lvlText w:val="%8."/>
+      <w:lvlJc w:val="left"/>
+      <w:pPr>
+        <w:tabs>
+          <w:tab w:val="num" w:pos="5760"/>
+        </w:tabs>
+        <w:ind w:left="5760" w:hanging="360"/>
+      </w:pPr>
+    </w:lvl>
+    <w:lvl w:ilvl="8" w:tentative="1">
+      <w:start w:val="1"/>
+      <w:numFmt w:val="decimal"/>
+      <w:lvlText w:val="%9."/>
+      <w:lvlJc w:val="left"/>
+      <w:pPr>
+        <w:tabs>
+          <w:tab w:val="num" w:pos="6480"/>
+        </w:tabs>
+        <w:ind w:left="6480" w:hanging="360"/>
+      </w:pPr>
+    </w:lvl>
+  </w:abstractNum>
+  <w:abstractNum w:abstractNumId="26" w15:restartNumberingAfterBreak="0">
     <w:nsid w:val="613D33E6"/>
     <w:multiLevelType w:val="multilevel"/>
     <w:tmpl w:val="906263EE"/>
@@ -25548,7 +28940,7 @@
       </w:pPr>
     </w:lvl>
   </w:abstractNum>
-  <w:abstractNum w:abstractNumId="21" w15:restartNumberingAfterBreak="0">
+  <w:abstractNum w:abstractNumId="27" w15:restartNumberingAfterBreak="0">
     <w:nsid w:val="62581D13"/>
     <w:multiLevelType w:val="hybridMultilevel"/>
     <w:tmpl w:val="43489E8E"/>
@@ -25661,7 +29053,120 @@
       </w:rPr>
     </w:lvl>
   </w:abstractNum>
-  <w:abstractNum w:abstractNumId="22" w15:restartNumberingAfterBreak="0">
+  <w:abstractNum w:abstractNumId="28" w15:restartNumberingAfterBreak="0">
+    <w:nsid w:val="64457BE7"/>
+    <w:multiLevelType w:val="multilevel"/>
+    <w:tmpl w:val="34C02BD6"/>
+    <w:lvl w:ilvl="0">
+      <w:start w:val="1"/>
+      <w:numFmt w:val="decimal"/>
+      <w:lvlText w:val="%1."/>
+      <w:lvlJc w:val="left"/>
+      <w:pPr>
+        <w:tabs>
+          <w:tab w:val="num" w:pos="720"/>
+        </w:tabs>
+        <w:ind w:left="720" w:hanging="360"/>
+      </w:pPr>
+    </w:lvl>
+    <w:lvl w:ilvl="1" w:tentative="1">
+      <w:start w:val="1"/>
+      <w:numFmt w:val="decimal"/>
+      <w:lvlText w:val="%2."/>
+      <w:lvlJc w:val="left"/>
+      <w:pPr>
+        <w:tabs>
+          <w:tab w:val="num" w:pos="1440"/>
+        </w:tabs>
+        <w:ind w:left="1440" w:hanging="360"/>
+      </w:pPr>
+    </w:lvl>
+    <w:lvl w:ilvl="2" w:tentative="1">
+      <w:start w:val="1"/>
+      <w:numFmt w:val="decimal"/>
+      <w:lvlText w:val="%3."/>
+      <w:lvlJc w:val="left"/>
+      <w:pPr>
+        <w:tabs>
+          <w:tab w:val="num" w:pos="2160"/>
+        </w:tabs>
+        <w:ind w:left="2160" w:hanging="360"/>
+      </w:pPr>
+    </w:lvl>
+    <w:lvl w:ilvl="3" w:tentative="1">
+      <w:start w:val="1"/>
+      <w:numFmt w:val="decimal"/>
+      <w:lvlText w:val="%4."/>
+      <w:lvlJc w:val="left"/>
+      <w:pPr>
+        <w:tabs>
+          <w:tab w:val="num" w:pos="2880"/>
+        </w:tabs>
+        <w:ind w:left="2880" w:hanging="360"/>
+      </w:pPr>
+    </w:lvl>
+    <w:lvl w:ilvl="4" w:tentative="1">
+      <w:start w:val="1"/>
+      <w:numFmt w:val="decimal"/>
+      <w:lvlText w:val="%5."/>
+      <w:lvlJc w:val="left"/>
+      <w:pPr>
+        <w:tabs>
+          <w:tab w:val="num" w:pos="3600"/>
+        </w:tabs>
+        <w:ind w:left="3600" w:hanging="360"/>
+      </w:pPr>
+    </w:lvl>
+    <w:lvl w:ilvl="5" w:tentative="1">
+      <w:start w:val="1"/>
+      <w:numFmt w:val="decimal"/>
+      <w:lvlText w:val="%6."/>
+      <w:lvlJc w:val="left"/>
+      <w:pPr>
+        <w:tabs>
+          <w:tab w:val="num" w:pos="4320"/>
+        </w:tabs>
+        <w:ind w:left="4320" w:hanging="360"/>
+      </w:pPr>
+    </w:lvl>
+    <w:lvl w:ilvl="6" w:tentative="1">
+      <w:start w:val="1"/>
+      <w:numFmt w:val="decimal"/>
+      <w:lvlText w:val="%7."/>
+      <w:lvlJc w:val="left"/>
+      <w:pPr>
+        <w:tabs>
+          <w:tab w:val="num" w:pos="5040"/>
+        </w:tabs>
+        <w:ind w:left="5040" w:hanging="360"/>
+      </w:pPr>
+    </w:lvl>
+    <w:lvl w:ilvl="7" w:tentative="1">
+      <w:start w:val="1"/>
+      <w:numFmt w:val="decimal"/>
+      <w:lvlText w:val="%8."/>
+      <w:lvlJc w:val="left"/>
+      <w:pPr>
+        <w:tabs>
+          <w:tab w:val="num" w:pos="5760"/>
+        </w:tabs>
+        <w:ind w:left="5760" w:hanging="360"/>
+      </w:pPr>
+    </w:lvl>
+    <w:lvl w:ilvl="8" w:tentative="1">
+      <w:start w:val="1"/>
+      <w:numFmt w:val="decimal"/>
+      <w:lvlText w:val="%9."/>
+      <w:lvlJc w:val="left"/>
+      <w:pPr>
+        <w:tabs>
+          <w:tab w:val="num" w:pos="6480"/>
+        </w:tabs>
+        <w:ind w:left="6480" w:hanging="360"/>
+      </w:pPr>
+    </w:lvl>
+  </w:abstractNum>
+  <w:abstractNum w:abstractNumId="29" w15:restartNumberingAfterBreak="0">
     <w:nsid w:val="663D6E06"/>
     <w:multiLevelType w:val="multilevel"/>
     <w:tmpl w:val="53D8E954"/>
@@ -25774,7 +29279,7 @@
       </w:pPr>
     </w:lvl>
   </w:abstractNum>
-  <w:abstractNum w:abstractNumId="23" w15:restartNumberingAfterBreak="0">
+  <w:abstractNum w:abstractNumId="30" w15:restartNumberingAfterBreak="0">
     <w:nsid w:val="663F56AB"/>
     <w:multiLevelType w:val="hybridMultilevel"/>
     <w:tmpl w:val="656EADD6"/>
@@ -25887,7 +29392,7 @@
       </w:rPr>
     </w:lvl>
   </w:abstractNum>
-  <w:abstractNum w:abstractNumId="24" w15:restartNumberingAfterBreak="0">
+  <w:abstractNum w:abstractNumId="31" w15:restartNumberingAfterBreak="0">
     <w:nsid w:val="68A54613"/>
     <w:multiLevelType w:val="multilevel"/>
     <w:tmpl w:val="05E6AB92"/>
@@ -26000,7 +29505,7 @@
       </w:pPr>
     </w:lvl>
   </w:abstractNum>
-  <w:abstractNum w:abstractNumId="25" w15:restartNumberingAfterBreak="0">
+  <w:abstractNum w:abstractNumId="32" w15:restartNumberingAfterBreak="0">
     <w:nsid w:val="6B614965"/>
     <w:multiLevelType w:val="hybridMultilevel"/>
     <w:tmpl w:val="4DA40DE8"/>
@@ -26089,7 +29594,7 @@
       </w:pPr>
     </w:lvl>
   </w:abstractNum>
-  <w:abstractNum w:abstractNumId="26" w15:restartNumberingAfterBreak="0">
+  <w:abstractNum w:abstractNumId="33" w15:restartNumberingAfterBreak="0">
     <w:nsid w:val="6D8C6A15"/>
     <w:multiLevelType w:val="hybridMultilevel"/>
     <w:tmpl w:val="C8A0194C"/>
@@ -26202,7 +29707,120 @@
       </w:rPr>
     </w:lvl>
   </w:abstractNum>
-  <w:abstractNum w:abstractNumId="27" w15:restartNumberingAfterBreak="0">
+  <w:abstractNum w:abstractNumId="34" w15:restartNumberingAfterBreak="0">
+    <w:nsid w:val="70DC716C"/>
+    <w:multiLevelType w:val="multilevel"/>
+    <w:tmpl w:val="26AAABFA"/>
+    <w:lvl w:ilvl="0">
+      <w:start w:val="1"/>
+      <w:numFmt w:val="decimal"/>
+      <w:lvlText w:val="%1."/>
+      <w:lvlJc w:val="left"/>
+      <w:pPr>
+        <w:tabs>
+          <w:tab w:val="num" w:pos="720"/>
+        </w:tabs>
+        <w:ind w:left="720" w:hanging="360"/>
+      </w:pPr>
+    </w:lvl>
+    <w:lvl w:ilvl="1" w:tentative="1">
+      <w:start w:val="1"/>
+      <w:numFmt w:val="decimal"/>
+      <w:lvlText w:val="%2."/>
+      <w:lvlJc w:val="left"/>
+      <w:pPr>
+        <w:tabs>
+          <w:tab w:val="num" w:pos="1440"/>
+        </w:tabs>
+        <w:ind w:left="1440" w:hanging="360"/>
+      </w:pPr>
+    </w:lvl>
+    <w:lvl w:ilvl="2" w:tentative="1">
+      <w:start w:val="1"/>
+      <w:numFmt w:val="decimal"/>
+      <w:lvlText w:val="%3."/>
+      <w:lvlJc w:val="left"/>
+      <w:pPr>
+        <w:tabs>
+          <w:tab w:val="num" w:pos="2160"/>
+        </w:tabs>
+        <w:ind w:left="2160" w:hanging="360"/>
+      </w:pPr>
+    </w:lvl>
+    <w:lvl w:ilvl="3" w:tentative="1">
+      <w:start w:val="1"/>
+      <w:numFmt w:val="decimal"/>
+      <w:lvlText w:val="%4."/>
+      <w:lvlJc w:val="left"/>
+      <w:pPr>
+        <w:tabs>
+          <w:tab w:val="num" w:pos="2880"/>
+        </w:tabs>
+        <w:ind w:left="2880" w:hanging="360"/>
+      </w:pPr>
+    </w:lvl>
+    <w:lvl w:ilvl="4" w:tentative="1">
+      <w:start w:val="1"/>
+      <w:numFmt w:val="decimal"/>
+      <w:lvlText w:val="%5."/>
+      <w:lvlJc w:val="left"/>
+      <w:pPr>
+        <w:tabs>
+          <w:tab w:val="num" w:pos="3600"/>
+        </w:tabs>
+        <w:ind w:left="3600" w:hanging="360"/>
+      </w:pPr>
+    </w:lvl>
+    <w:lvl w:ilvl="5" w:tentative="1">
+      <w:start w:val="1"/>
+      <w:numFmt w:val="decimal"/>
+      <w:lvlText w:val="%6."/>
+      <w:lvlJc w:val="left"/>
+      <w:pPr>
+        <w:tabs>
+          <w:tab w:val="num" w:pos="4320"/>
+        </w:tabs>
+        <w:ind w:left="4320" w:hanging="360"/>
+      </w:pPr>
+    </w:lvl>
+    <w:lvl w:ilvl="6" w:tentative="1">
+      <w:start w:val="1"/>
+      <w:numFmt w:val="decimal"/>
+      <w:lvlText w:val="%7."/>
+      <w:lvlJc w:val="left"/>
+      <w:pPr>
+        <w:tabs>
+          <w:tab w:val="num" w:pos="5040"/>
+        </w:tabs>
+        <w:ind w:left="5040" w:hanging="360"/>
+      </w:pPr>
+    </w:lvl>
+    <w:lvl w:ilvl="7" w:tentative="1">
+      <w:start w:val="1"/>
+      <w:numFmt w:val="decimal"/>
+      <w:lvlText w:val="%8."/>
+      <w:lvlJc w:val="left"/>
+      <w:pPr>
+        <w:tabs>
+          <w:tab w:val="num" w:pos="5760"/>
+        </w:tabs>
+        <w:ind w:left="5760" w:hanging="360"/>
+      </w:pPr>
+    </w:lvl>
+    <w:lvl w:ilvl="8" w:tentative="1">
+      <w:start w:val="1"/>
+      <w:numFmt w:val="decimal"/>
+      <w:lvlText w:val="%9."/>
+      <w:lvlJc w:val="left"/>
+      <w:pPr>
+        <w:tabs>
+          <w:tab w:val="num" w:pos="6480"/>
+        </w:tabs>
+        <w:ind w:left="6480" w:hanging="360"/>
+      </w:pPr>
+    </w:lvl>
+  </w:abstractNum>
+  <w:abstractNum w:abstractNumId="35" w15:restartNumberingAfterBreak="0">
     <w:nsid w:val="744729EF"/>
     <w:multiLevelType w:val="hybridMultilevel"/>
     <w:tmpl w:val="B3DED314"/>
@@ -26315,7 +29933,7 @@
       </w:rPr>
     </w:lvl>
   </w:abstractNum>
-  <w:abstractNum w:abstractNumId="28" w15:restartNumberingAfterBreak="0">
+  <w:abstractNum w:abstractNumId="36" w15:restartNumberingAfterBreak="0">
     <w:nsid w:val="74D25BC6"/>
     <w:multiLevelType w:val="hybridMultilevel"/>
     <w:tmpl w:val="ADB0E1CC"/>
@@ -26430,7 +30048,7 @@
       </w:rPr>
     </w:lvl>
   </w:abstractNum>
-  <w:abstractNum w:abstractNumId="29" w15:restartNumberingAfterBreak="0">
+  <w:abstractNum w:abstractNumId="37" w15:restartNumberingAfterBreak="0">
     <w:nsid w:val="7644572E"/>
     <w:multiLevelType w:val="hybridMultilevel"/>
     <w:tmpl w:val="12DCC7F2"/>
@@ -26543,7 +30161,7 @@
       </w:rPr>
     </w:lvl>
   </w:abstractNum>
-  <w:abstractNum w:abstractNumId="30" w15:restartNumberingAfterBreak="0">
+  <w:abstractNum w:abstractNumId="38" w15:restartNumberingAfterBreak="0">
     <w:nsid w:val="7A321804"/>
     <w:multiLevelType w:val="multilevel"/>
     <w:tmpl w:val="E7EAA252"/>
@@ -26656,7 +30274,7 @@
       </w:pPr>
     </w:lvl>
   </w:abstractNum>
-  <w:abstractNum w:abstractNumId="31" w15:restartNumberingAfterBreak="0">
+  <w:abstractNum w:abstractNumId="39" w15:restartNumberingAfterBreak="0">
     <w:nsid w:val="7D2B3335"/>
     <w:multiLevelType w:val="multilevel"/>
     <w:tmpl w:val="90127314"/>
@@ -26770,73 +30388,73 @@
     </w:lvl>
   </w:abstractNum>
   <w:num w:numId="1">
-    <w:abstractNumId w:val="19"/>
+    <w:abstractNumId w:val="24"/>
   </w:num>
   <w:num w:numId="2">
-    <w:abstractNumId w:val="28"/>
+    <w:abstractNumId w:val="36"/>
   </w:num>
   <w:num w:numId="3">
-    <w:abstractNumId w:val="14"/>
+    <w:abstractNumId w:val="19"/>
   </w:num>
   <w:num w:numId="4">
     <w:abstractNumId w:val="4"/>
   </w:num>
   <w:num w:numId="5">
+    <w:abstractNumId w:val="15"/>
+  </w:num>
+  <w:num w:numId="6">
+    <w:abstractNumId w:val="30"/>
+  </w:num>
+  <w:num w:numId="7">
+    <w:abstractNumId w:val="35"/>
+  </w:num>
+  <w:num w:numId="8">
     <w:abstractNumId w:val="11"/>
   </w:num>
-  <w:num w:numId="6">
-    <w:abstractNumId w:val="23"/>
+  <w:num w:numId="9">
+    <w:abstractNumId w:val="32"/>
   </w:num>
-  <w:num w:numId="7">
+  <w:num w:numId="10">
+    <w:abstractNumId w:val="37"/>
+  </w:num>
+  <w:num w:numId="11">
+    <w:abstractNumId w:val="14"/>
+  </w:num>
+  <w:num w:numId="12">
     <w:abstractNumId w:val="27"/>
   </w:num>
-  <w:num w:numId="8">
-    <w:abstractNumId w:val="9"/>
+  <w:num w:numId="13">
+    <w:abstractNumId w:val="33"/>
   </w:num>
-  <w:num w:numId="9">
-    <w:abstractNumId w:val="25"/>
-  </w:num>
-  <w:num w:numId="10">
-    <w:abstractNumId w:val="29"/>
-  </w:num>
-  <w:num w:numId="11">
-    <w:abstractNumId w:val="10"/>
-  </w:num>
-  <w:num w:numId="12">
-    <w:abstractNumId w:val="21"/>
-  </w:num>
-  <w:num w:numId="13">
+  <w:num w:numId="14">
     <w:abstractNumId w:val="26"/>
   </w:num>
-  <w:num w:numId="14">
-    <w:abstractNumId w:val="20"/>
-  </w:num>
   <w:num w:numId="15">
-    <w:abstractNumId w:val="12"/>
+    <w:abstractNumId w:val="16"/>
   </w:num>
   <w:num w:numId="16">
     <w:abstractNumId w:val="6"/>
   </w:num>
   <w:num w:numId="17">
-    <w:abstractNumId w:val="30"/>
+    <w:abstractNumId w:val="38"/>
   </w:num>
   <w:num w:numId="18">
-    <w:abstractNumId w:val="16"/>
+    <w:abstractNumId w:val="21"/>
   </w:num>
   <w:num w:numId="19">
-    <w:abstractNumId w:val="17"/>
+    <w:abstractNumId w:val="22"/>
   </w:num>
   <w:num w:numId="20">
-    <w:abstractNumId w:val="15"/>
+    <w:abstractNumId w:val="20"/>
   </w:num>
   <w:num w:numId="21">
     <w:abstractNumId w:val="1"/>
   </w:num>
   <w:num w:numId="22">
-    <w:abstractNumId w:val="18"/>
+    <w:abstractNumId w:val="23"/>
   </w:num>
   <w:num w:numId="23">
-    <w:abstractNumId w:val="7"/>
+    <w:abstractNumId w:val="8"/>
   </w:num>
   <w:num w:numId="24">
     <w:abstractNumId w:val="0"/>
@@ -26845,25 +30463,49 @@
     <w:abstractNumId w:val="5"/>
   </w:num>
   <w:num w:numId="26">
-    <w:abstractNumId w:val="24"/>
+    <w:abstractNumId w:val="31"/>
   </w:num>
   <w:num w:numId="27">
-    <w:abstractNumId w:val="31"/>
+    <w:abstractNumId w:val="39"/>
   </w:num>
   <w:num w:numId="28">
-    <w:abstractNumId w:val="13"/>
+    <w:abstractNumId w:val="18"/>
   </w:num>
   <w:num w:numId="29">
     <w:abstractNumId w:val="3"/>
   </w:num>
   <w:num w:numId="30">
-    <w:abstractNumId w:val="22"/>
+    <w:abstractNumId w:val="29"/>
   </w:num>
   <w:num w:numId="31">
-    <w:abstractNumId w:val="8"/>
+    <w:abstractNumId w:val="10"/>
   </w:num>
   <w:num w:numId="32">
     <w:abstractNumId w:val="2"/>
+  </w:num>
+  <w:num w:numId="33">
+    <w:abstractNumId w:val="9"/>
+  </w:num>
+  <w:num w:numId="34">
+    <w:abstractNumId w:val="12"/>
+  </w:num>
+  <w:num w:numId="35">
+    <w:abstractNumId w:val="7"/>
+  </w:num>
+  <w:num w:numId="36">
+    <w:abstractNumId w:val="13"/>
+  </w:num>
+  <w:num w:numId="37">
+    <w:abstractNumId w:val="34"/>
+  </w:num>
+  <w:num w:numId="38">
+    <w:abstractNumId w:val="25"/>
+  </w:num>
+  <w:num w:numId="39">
+    <w:abstractNumId w:val="17"/>
+  </w:num>
+  <w:num w:numId="40">
+    <w:abstractNumId w:val="28"/>
   </w:num>
   <w:numIdMacAtCleanup w:val="32"/>
 </w:numbering>
@@ -28670,6 +32312,16 @@
     <w:basedOn w:val="Predvolenpsmoodseku"/>
     <w:rsid w:val="000704DB"/>
   </w:style>
+  <w:style w:type="character" w:customStyle="1" w:styleId="value">
+    <w:name w:val="value"/>
+    <w:basedOn w:val="Predvolenpsmoodseku"/>
+    <w:rsid w:val="00A96FF4"/>
+  </w:style>
+  <w:style w:type="character" w:customStyle="1" w:styleId="func">
+    <w:name w:val="func"/>
+    <w:basedOn w:val="Predvolenpsmoodseku"/>
+    <w:rsid w:val="00636C87"/>
+  </w:style>
 </w:styles>
 </file>
 
@@ -28939,7 +32591,7 @@
 </file>
 
 <file path=customXml/itemProps1.xml><?xml version="1.0" encoding="utf-8"?>
-<ds:datastoreItem xmlns:ds="http://schemas.openxmlformats.org/officeDocument/2006/customXml" ds:itemID="{2ABC8552-4B7A-4C43-939F-925A3106BFBA}">
+<ds:datastoreItem xmlns:ds="http://schemas.openxmlformats.org/officeDocument/2006/customXml" ds:itemID="{6CFBAC99-2E63-44A2-BD03-47C0B5572FEC}">
   <ds:schemaRefs>
     <ds:schemaRef ds:uri="http://schemas.openxmlformats.org/officeDocument/2006/bibliography"/>
   </ds:schemaRefs>
